--- a/resources/keyboard-shortcuts-windows.zh-hans.docx
+++ b/resources/keyboard-shortcuts-windows.zh-hans.docx
@@ -1,167 +1,21 @@
 
 <file path=word/document.xml><?xml version="1.0" encoding="utf-8"?>
-<w:document xmlns:wpc="http://schemas.microsoft.com/office/word/2010/wordprocessingCanvas" xmlns:mc="http://schemas.openxmlformats.org/markup-compatibility/2006" xmlns:o="urn:schemas-microsoft-com:office:office" xmlns:r="http://schemas.openxmlformats.org/officeDocument/2006/relationships" xmlns:m="http://schemas.openxmlformats.org/officeDocument/2006/math" xmlns:v="urn:schemas-microsoft-com:vml" xmlns:wp14="http://schemas.microsoft.com/office/word/2010/wordprocessingDrawing" xmlns:wp="http://schemas.openxmlformats.org/drawingml/2006/wordprocessingDrawing" xmlns:w10="urn:schemas-microsoft-com:office:word" xmlns:w="http://schemas.openxmlformats.org/wordprocessingml/2006/main" xmlns:w14="http://schemas.microsoft.com/office/word/2010/wordml" xmlns:w15="http://schemas.microsoft.com/office/word/2012/wordml" xmlns:wpg="http://schemas.microsoft.com/office/word/2010/wordprocessingGroup" xmlns:wpi="http://schemas.microsoft.com/office/word/2010/wordprocessingInk" xmlns:wne="http://schemas.microsoft.com/office/word/2006/wordml" xmlns:wps="http://schemas.microsoft.com/office/word/2010/wordprocessingShape" mc:Ignorable="w14 w15 wp14">
+<w:document xmlns:wpc="http://schemas.microsoft.com/office/word/2010/wordprocessingCanvas" xmlns:cx="http://schemas.microsoft.com/office/drawing/2014/chartex" xmlns:mc="http://schemas.openxmlformats.org/markup-compatibility/2006" xmlns:o="urn:schemas-microsoft-com:office:office" xmlns:r="http://schemas.openxmlformats.org/officeDocument/2006/relationships" xmlns:m="http://schemas.openxmlformats.org/officeDocument/2006/math" xmlns:v="urn:schemas-microsoft-com:vml" xmlns:wp14="http://schemas.microsoft.com/office/word/2010/wordprocessingDrawing" xmlns:wp="http://schemas.openxmlformats.org/drawingml/2006/wordprocessingDrawing" xmlns:w10="urn:schemas-microsoft-com:office:word" xmlns:w="http://schemas.openxmlformats.org/wordprocessingml/2006/main" xmlns:w14="http://schemas.microsoft.com/office/word/2010/wordml" xmlns:w15="http://schemas.microsoft.com/office/word/2012/wordml" xmlns:w16se="http://schemas.microsoft.com/office/word/2015/wordml/symex" xmlns:wpg="http://schemas.microsoft.com/office/word/2010/wordprocessingGroup" xmlns:wpi="http://schemas.microsoft.com/office/word/2010/wordprocessingInk" xmlns:wne="http://schemas.microsoft.com/office/word/2006/wordml" xmlns:wps="http://schemas.microsoft.com/office/word/2010/wordprocessingShape" mc:Ignorable="w14 w15 w16se wp14">
   <w:body>
     <w:p>
+      <w:pPr>
+        <w:spacing w:after="0"/>
+      </w:pPr>
       <w:r>
         <w:rPr>
           <w:noProof/>
-        </w:rPr>
-        <mc:AlternateContent>
-          <mc:Choice Requires="wps">
-            <w:drawing>
-              <wp:anchor distT="45720" distB="45720" distL="114300" distR="114300" simplePos="0" relativeHeight="251661312" behindDoc="0" locked="0" layoutInCell="1" allowOverlap="1" wp14:anchorId="4489160A" wp14:editId="3BEB7691">
-                <wp:simplePos x="0" y="0"/>
-                <wp:positionH relativeFrom="column">
-                  <wp:posOffset>480695</wp:posOffset>
-                </wp:positionH>
-                <wp:positionV relativeFrom="paragraph">
-                  <wp:posOffset>377825</wp:posOffset>
-                </wp:positionV>
-                <wp:extent cx="2179534" cy="302895"/>
-                <wp:effectExtent l="0" t="0" r="11430" b="1905"/>
-                <wp:wrapNone/>
-                <wp:docPr id="217" name="Text Box 2"/>
-                <wp:cNvGraphicFramePr>
-                  <a:graphicFrameLocks xmlns:a="http://schemas.openxmlformats.org/drawingml/2006/main"/>
-                </wp:cNvGraphicFramePr>
-                <a:graphic xmlns:a="http://schemas.openxmlformats.org/drawingml/2006/main">
-                  <a:graphicData uri="http://schemas.microsoft.com/office/word/2010/wordprocessingShape">
-                    <wps:wsp>
-                      <wps:cNvSpPr txBox="1">
-                        <a:spLocks noChangeArrowheads="1"/>
-                      </wps:cNvSpPr>
-                      <wps:spPr bwMode="auto">
-                        <a:xfrm>
-                          <a:off x="0" y="0"/>
-                          <a:ext cx="2179534" cy="302895"/>
-                        </a:xfrm>
-                        <a:prstGeom prst="rect">
-                          <a:avLst/>
-                        </a:prstGeom>
-                        <a:noFill/>
-                        <a:ln w="9525">
-                          <a:noFill/>
-                          <a:miter lim="800000"/>
-                          <a:headEnd/>
-                          <a:tailEnd/>
-                        </a:ln>
-                      </wps:spPr>
-                      <wps:txbx>
-                        <w:txbxContent>
-                          <w:p>
-                            <w:pPr>
-                              <w:rPr>
-                                <w:rFonts w:ascii="Segoe UI Light" w:hAnsi="Segoe UI Light" w:cs="Segoe UI Light"/>
-                                <w:sz w:val="24"/>
-                              </w:rPr>
-                            </w:pPr>
-                            <w:r>
-                              <w:rPr>
-                                <w:rFonts w:ascii="Segoe UI Light" w:hAnsi="Segoe UI Light" w:cs="Segoe UI Light"/>
-                                <w:sz w:val="24"/>
-                              </w:rPr>
-                              <w:t xml:space="preserve">Keyboard shortcuts </w:t>
-                            </w:r>
-                            <w:r>
-                              <w:rPr>
-                                <w:rFonts w:ascii="Segoe UI Light" w:hAnsi="Segoe UI Light" w:cs="Segoe UI Light"/>
-                                <w:sz w:val="24"/>
-                              </w:rPr>
-                              <w:t>for</w:t>
-                            </w:r>
-                            <w:r>
-                              <w:rPr>
-                                <w:rFonts w:ascii="Segoe UI Light" w:hAnsi="Segoe UI Light" w:cs="Segoe UI Light"/>
-                                <w:sz w:val="24"/>
-                              </w:rPr>
-                              <w:t xml:space="preserve"> </w:t>
-                            </w:r>
-                            <w:r>
-                              <w:rPr>
-                                <w:rFonts w:ascii="Segoe UI Light" w:hAnsi="Segoe UI Light" w:cs="Segoe UI Light"/>
-                                <w:sz w:val="24"/>
-                              </w:rPr>
-                              <w:t>Windows</w:t>
-                            </w:r>
-                          </w:p>
-                        </w:txbxContent>
-                      </wps:txbx>
-                      <wps:bodyPr rot="0" vert="horz" wrap="square" lIns="0" tIns="0" rIns="0" bIns="0" anchor="t" anchorCtr="0">
-                        <a:noAutofit/>
-                      </wps:bodyPr>
-                    </wps:wsp>
-                  </a:graphicData>
-                </a:graphic>
-                <wp14:sizeRelH relativeFrom="margin">
-                  <wp14:pctWidth>0</wp14:pctWidth>
-                </wp14:sizeRelH>
-                <wp14:sizeRelV relativeFrom="margin">
-                  <wp14:pctHeight>0</wp14:pctHeight>
-                </wp14:sizeRelV>
-              </wp:anchor>
-            </w:drawing>
-          </mc:Choice>
-          <mc:Fallback>
-            <w:pict>
-              <v:shapetype w14:anchorId="4489160A" id="_x0000_t202" coordsize="21600,21600" o:spt="202" path="m,l,21600r21600,l21600,xe">
-                <v:stroke joinstyle="miter"/>
-                <v:path gradientshapeok="t" o:connecttype="rect"/>
-              </v:shapetype>
-              <v:shape id="Text Box 2" o:spid="_x0000_s1026" type="#_x0000_t202" style="position:absolute;margin-left:37.85pt;margin-top:29.75pt;width:171.6pt;height:23.85pt;z-index:251661312;visibility:visible;mso-wrap-style:square;mso-width-percent:0;mso-height-percent:0;mso-wrap-distance-left:9pt;mso-wrap-distance-top:3.6pt;mso-wrap-distance-right:9pt;mso-wrap-distance-bottom:3.6pt;mso-position-horizontal:absolute;mso-position-horizontal-relative:text;mso-position-vertical:absolute;mso-position-vertical-relative:text;mso-width-percent:0;mso-height-percent:0;mso-width-relative:margin;mso-height-relative:margin;v-text-anchor:top" o:gfxdata="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" filled="f" stroked="f">
-                <v:textbox inset="0,0,0,0">
-                  <w:txbxContent>
-                    <w:p>
-                      <w:pPr>
-                        <w:rPr>
-                          <w:rFonts w:ascii="Segoe UI Light" w:hAnsi="Segoe UI Light" w:cs="Segoe UI Light"/>
-                          <w:sz w:val="24"/>
-                        </w:rPr>
-                      </w:pPr>
-                      <w:r>
-                        <w:rPr>
-                          <w:rFonts w:ascii="Segoe UI Light" w:hAnsi="Segoe UI Light" w:cs="Segoe UI Light"/>
-                          <w:sz w:val="24"/>
-                        </w:rPr>
-                        <w:t xml:space="preserve">Keyboard shortcuts </w:t>
-                      </w:r>
-                      <w:r>
-                        <w:rPr>
-                          <w:rFonts w:ascii="Segoe UI Light" w:hAnsi="Segoe UI Light" w:cs="Segoe UI Light"/>
-                          <w:sz w:val="24"/>
-                        </w:rPr>
-                        <w:t>for</w:t>
-                      </w:r>
-                      <w:r>
-                        <w:rPr>
-                          <w:rFonts w:ascii="Segoe UI Light" w:hAnsi="Segoe UI Light" w:cs="Segoe UI Light"/>
-                          <w:sz w:val="24"/>
-                        </w:rPr>
-                        <w:t xml:space="preserve"> </w:t>
-                      </w:r>
-                      <w:r>
-                        <w:rPr>
-                          <w:rFonts w:ascii="Segoe UI Light" w:hAnsi="Segoe UI Light" w:cs="Segoe UI Light"/>
-                          <w:sz w:val="24"/>
-                        </w:rPr>
-                        <w:t>Windows</w:t>
-                      </w:r>
-                    </w:p>
-                  </w:txbxContent>
-                </v:textbox>
-              </v:shape>
-            </w:pict>
-          </mc:Fallback>
-        </mc:AlternateContent>
-      </w:r>
-      <w:r>
-        <w:rPr>
-          <w:noProof/>
+          <w:sz w:val="2"/>
+          <w:lang w:eastAsia="zh-CN"/>
         </w:rPr>
         <w:drawing>
-          <wp:inline distT="0" distB="0" distL="0" distR="0" wp14:anchorId="6860DD9F" wp14:editId="1B3D2B6C">
-            <wp:extent cx="2743200" cy="396240"/>
-            <wp:effectExtent l="0" t="0" r="0" b="3810"/>
+          <wp:inline distT="0" distB="0" distL="0" distR="0" wp14:anchorId="6860DD9F" wp14:editId="42561967">
+            <wp:extent cx="2560320" cy="369824"/>
+            <wp:effectExtent l="0" t="0" r="0" b="0"/>
             <wp:docPr id="1" name="Graphic 1"/>
             <wp:cNvGraphicFramePr>
               <a:graphicFrameLocks xmlns:a="http://schemas.openxmlformats.org/drawingml/2006/main" noChangeAspect="1"/>
@@ -188,7 +42,7 @@
                   <pic:spPr>
                     <a:xfrm>
                       <a:off x="0" y="0"/>
-                      <a:ext cx="2769535" cy="400044"/>
+                      <a:ext cx="2732297" cy="394665"/>
                     </a:xfrm>
                     <a:prstGeom prst="rect">
                       <a:avLst/>
@@ -203,14 +57,7 @@
     </w:p>
     <w:p>
       <w:pPr>
-        <w:rPr>
-          <w:sz w:val="12"/>
-        </w:rPr>
-      </w:pPr>
-    </w:p>
-    <w:p>
-      <w:pPr>
-        <w:pStyle w:val="Heading1"/>
+        <w:pStyle w:val="1"/>
       </w:pPr>
       <w:r>
         <w:t>General</w:t>
@@ -254,7 +101,14 @@
               <w:pStyle w:val="Table"/>
             </w:pPr>
             <w:r>
-              <w:t>Show Command Palette</w:t>
+              <w:rPr>
+                <w:rFonts w:hint="eastAsia"/>
+                <w:lang w:eastAsia="zh-CN"/>
+              </w:rPr>
+              <w:t>显示</w:t>
+            </w:r>
+            <w:r>
+              <w:t>命令面板</w:t>
             </w:r>
           </w:p>
         </w:tc>
@@ -284,10 +138,24 @@
               <w:pStyle w:val="Table"/>
             </w:pPr>
             <w:r>
-              <w:t>Quick Open</w:t>
-            </w:r>
-            <w:r>
-              <w:t>, Go to File…</w:t>
+              <w:rPr>
+                <w:rFonts w:hint="eastAsia"/>
+                <w:lang w:eastAsia="zh-CN"/>
+              </w:rPr>
+              <w:t>快速打开</w:t>
+            </w:r>
+            <w:r>
+              <w:t xml:space="preserve">, </w:t>
+            </w:r>
+            <w:r>
+              <w:rPr>
+                <w:rFonts w:hint="eastAsia"/>
+                <w:lang w:eastAsia="zh-CN"/>
+              </w:rPr>
+              <w:t>转到文件</w:t>
+            </w:r>
+            <w:r>
+              <w:t>…</w:t>
             </w:r>
           </w:p>
         </w:tc>
@@ -320,7 +188,20 @@
               <w:pStyle w:val="Table"/>
             </w:pPr>
             <w:r>
-              <w:t>New window/instance</w:t>
+              <w:rPr>
+                <w:rFonts w:hint="eastAsia"/>
+              </w:rPr>
+              <w:t>新建窗口</w:t>
+            </w:r>
+            <w:r>
+              <w:t>/</w:t>
+            </w:r>
+            <w:r>
+              <w:rPr>
+                <w:rFonts w:hint="eastAsia"/>
+                <w:lang w:eastAsia="zh-CN"/>
+              </w:rPr>
+              <w:t>实例</w:t>
             </w:r>
           </w:p>
         </w:tc>
@@ -350,7 +231,21 @@
               <w:pStyle w:val="Table"/>
             </w:pPr>
             <w:r>
-              <w:t>Close window/instance</w:t>
+              <w:rPr>
+                <w:rFonts w:hint="eastAsia"/>
+                <w:lang w:eastAsia="zh-CN"/>
+              </w:rPr>
+              <w:t>关闭窗口</w:t>
+            </w:r>
+            <w:r>
+              <w:t>/</w:t>
+            </w:r>
+            <w:r>
+              <w:rPr>
+                <w:rFonts w:hint="eastAsia"/>
+                <w:lang w:eastAsia="zh-CN"/>
+              </w:rPr>
+              <w:t>实例</w:t>
             </w:r>
           </w:p>
         </w:tc>
@@ -381,7 +276,11 @@
               <w:pStyle w:val="Table"/>
             </w:pPr>
             <w:r>
-              <w:t>User Settings</w:t>
+              <w:rPr>
+                <w:rFonts w:hint="eastAsia"/>
+                <w:lang w:eastAsia="zh-CN"/>
+              </w:rPr>
+              <w:t>用户设置</w:t>
             </w:r>
           </w:p>
         </w:tc>
@@ -409,7 +308,7 @@
               <w:pStyle w:val="Table"/>
             </w:pPr>
             <w:r>
-              <w:t>Keyboard Shortcuts</w:t>
+              <w:t>键盘快捷方式</w:t>
             </w:r>
           </w:p>
         </w:tc>
@@ -417,7 +316,7 @@
     </w:tbl>
     <w:p>
       <w:pPr>
-        <w:pStyle w:val="Heading1"/>
+        <w:pStyle w:val="1"/>
       </w:pPr>
       <w:r>
         <w:t>Basic</w:t>
@@ -467,7 +366,14 @@
               <w:pStyle w:val="Table"/>
             </w:pPr>
             <w:r>
-              <w:t>Cut line (empty selection)</w:t>
+              <w:rPr>
+                <w:rFonts w:hint="eastAsia"/>
+                <w:lang w:eastAsia="zh-CN"/>
+              </w:rPr>
+              <w:t>剪切行</w:t>
+            </w:r>
+            <w:r>
+              <w:t xml:space="preserve"> (empty selection)</w:t>
             </w:r>
           </w:p>
         </w:tc>
@@ -497,7 +403,14 @@
               <w:pStyle w:val="Table"/>
             </w:pPr>
             <w:r>
-              <w:t>Copy line (empty selection)</w:t>
+              <w:rPr>
+                <w:rFonts w:hint="eastAsia"/>
+                <w:lang w:eastAsia="zh-CN"/>
+              </w:rPr>
+              <w:t>复制行</w:t>
+            </w:r>
+            <w:r>
+              <w:t xml:space="preserve"> (empty selection)</w:t>
             </w:r>
           </w:p>
         </w:tc>
@@ -537,12 +450,49 @@
           <w:p>
             <w:pPr>
               <w:pStyle w:val="Table"/>
-            </w:pPr>
-            <w:r>
-              <w:t xml:space="preserve">Move line </w:t>
-            </w:r>
-            <w:r>
-              <w:t>up/down</w:t>
+              <w:rPr>
+                <w:lang w:eastAsia="zh-CN"/>
+              </w:rPr>
+            </w:pPr>
+            <w:r>
+              <w:rPr>
+                <w:rFonts w:hint="eastAsia"/>
+              </w:rPr>
+              <w:t>移动</w:t>
+            </w:r>
+            <w:r>
+              <w:rPr>
+                <w:rFonts w:hint="eastAsia"/>
+              </w:rPr>
+              <w:t>行</w:t>
+            </w:r>
+            <w:r>
+              <w:rPr>
+                <w:rFonts w:hint="eastAsia"/>
+                <w:lang w:eastAsia="zh-CN"/>
+              </w:rPr>
+              <w:t xml:space="preserve"> </w:t>
+            </w:r>
+            <w:r>
+              <w:rPr>
+                <w:rFonts w:hint="eastAsia"/>
+                <w:lang w:eastAsia="zh-CN"/>
+              </w:rPr>
+              <w:t>上</w:t>
+            </w:r>
+            <w:r>
+              <w:rPr>
+                <w:rFonts w:hint="eastAsia"/>
+                <w:lang w:eastAsia="zh-CN"/>
+              </w:rPr>
+              <w:t>/</w:t>
+            </w:r>
+            <w:r>
+              <w:rPr>
+                <w:rFonts w:hint="eastAsia"/>
+                <w:lang w:eastAsia="zh-CN"/>
+              </w:rPr>
+              <w:t>下</w:t>
             </w:r>
           </w:p>
         </w:tc>
@@ -594,12 +544,45 @@
           <w:p>
             <w:pPr>
               <w:pStyle w:val="Table"/>
-            </w:pPr>
-            <w:r>
-              <w:t xml:space="preserve">Copy line </w:t>
-            </w:r>
-            <w:r>
-              <w:t>up/down</w:t>
+              <w:rPr>
+                <w:rFonts w:hint="eastAsia"/>
+                <w:lang w:eastAsia="zh-CN"/>
+              </w:rPr>
+            </w:pPr>
+            <w:r>
+              <w:rPr>
+                <w:rFonts w:hint="eastAsia"/>
+                <w:lang w:eastAsia="zh-CN"/>
+              </w:rPr>
+              <w:t>复制行</w:t>
+            </w:r>
+            <w:r>
+              <w:rPr>
+                <w:rFonts w:hint="eastAsia"/>
+                <w:lang w:eastAsia="zh-CN"/>
+              </w:rPr>
+              <w:t xml:space="preserve"> </w:t>
+            </w:r>
+            <w:r>
+              <w:rPr>
+                <w:rFonts w:hint="eastAsia"/>
+                <w:lang w:eastAsia="zh-CN"/>
+              </w:rPr>
+              <w:t>上</w:t>
+            </w:r>
+            <w:r>
+              <w:rPr>
+                <w:rFonts w:hint="eastAsia"/>
+                <w:lang w:eastAsia="zh-CN"/>
+              </w:rPr>
+              <w:t>/</w:t>
+            </w:r>
+            <w:r>
+              <w:rPr>
+                <w:rFonts w:hint="eastAsia"/>
+                <w:lang w:eastAsia="zh-CN"/>
+              </w:rPr>
+              <w:t>下</w:t>
             </w:r>
           </w:p>
         </w:tc>
@@ -632,7 +615,10 @@
               <w:pStyle w:val="Table"/>
             </w:pPr>
             <w:r>
-              <w:t>Delete line</w:t>
+              <w:rPr>
+                <w:rFonts w:hint="eastAsia"/>
+              </w:rPr>
+              <w:t>删除行</w:t>
             </w:r>
           </w:p>
         </w:tc>
@@ -662,7 +648,23 @@
               <w:pStyle w:val="Table"/>
             </w:pPr>
             <w:r>
-              <w:t>Insert line below</w:t>
+              <w:rPr>
+                <w:rFonts w:hint="eastAsia"/>
+              </w:rPr>
+              <w:t>在</w:t>
+            </w:r>
+            <w:r>
+              <w:rPr>
+                <w:rFonts w:hint="eastAsia"/>
+                <w:lang w:eastAsia="zh-CN"/>
+              </w:rPr>
+              <w:t>下</w:t>
+            </w:r>
+            <w:r>
+              <w:rPr>
+                <w:rFonts w:hint="eastAsia"/>
+              </w:rPr>
+              <w:t>面插入行</w:t>
             </w:r>
           </w:p>
         </w:tc>
@@ -695,7 +697,23 @@
               <w:pStyle w:val="Table"/>
             </w:pPr>
             <w:r>
-              <w:t>Insert line above</w:t>
+              <w:rPr>
+                <w:rFonts w:hint="eastAsia"/>
+              </w:rPr>
+              <w:t>在</w:t>
+            </w:r>
+            <w:r>
+              <w:rPr>
+                <w:rFonts w:hint="eastAsia"/>
+                <w:lang w:eastAsia="zh-CN"/>
+              </w:rPr>
+              <w:t>上</w:t>
+            </w:r>
+            <w:r>
+              <w:rPr>
+                <w:rFonts w:hint="eastAsia"/>
+              </w:rPr>
+              <w:t>面插入行</w:t>
             </w:r>
           </w:p>
         </w:tc>
@@ -725,7 +743,25 @@
               <w:pStyle w:val="Table"/>
             </w:pPr>
             <w:r>
-              <w:t>Jump to matching bracket</w:t>
+              <w:rPr>
+                <w:rFonts w:hint="eastAsia"/>
+                <w:lang w:eastAsia="zh-CN"/>
+              </w:rPr>
+              <w:t>转到</w:t>
+            </w:r>
+            <w:r>
+              <w:rPr>
+                <w:rFonts w:hint="eastAsia"/>
+                <w:lang w:eastAsia="zh-CN"/>
+              </w:rPr>
+              <w:t>匹配</w:t>
+            </w:r>
+            <w:r>
+              <w:rPr>
+                <w:rFonts w:hint="eastAsia"/>
+                <w:lang w:eastAsia="zh-CN"/>
+              </w:rPr>
+              <w:t>括号</w:t>
             </w:r>
           </w:p>
         </w:tc>
@@ -759,9 +795,45 @@
           <w:p>
             <w:pPr>
               <w:pStyle w:val="Table"/>
-            </w:pPr>
-            <w:r>
-              <w:t>Indent/outdent line</w:t>
+              <w:rPr>
+                <w:rFonts w:hint="eastAsia"/>
+                <w:lang w:eastAsia="zh-CN"/>
+              </w:rPr>
+            </w:pPr>
+            <w:r>
+              <w:rPr>
+                <w:rFonts w:hint="eastAsia"/>
+                <w:lang w:eastAsia="zh-CN"/>
+              </w:rPr>
+              <w:t>缩进</w:t>
+            </w:r>
+            <w:r>
+              <w:rPr>
+                <w:rFonts w:hint="eastAsia"/>
+                <w:lang w:eastAsia="zh-CN"/>
+              </w:rPr>
+              <w:t>/</w:t>
+            </w:r>
+            <w:r>
+              <w:rPr>
+                <w:rFonts w:hint="eastAsia"/>
+                <w:lang w:eastAsia="zh-CN"/>
+              </w:rPr>
+              <w:t>减少缩进</w:t>
+            </w:r>
+            <w:r>
+              <w:rPr>
+                <w:rFonts w:hint="eastAsia"/>
+                <w:lang w:eastAsia="zh-CN"/>
+              </w:rPr>
+              <w:t xml:space="preserve"> </w:t>
+            </w:r>
+            <w:r>
+              <w:rPr>
+                <w:rFonts w:hint="eastAsia"/>
+                <w:lang w:eastAsia="zh-CN"/>
+              </w:rPr>
+              <w:t>行</w:t>
             </w:r>
           </w:p>
         </w:tc>
@@ -792,15 +864,45 @@
           <w:p>
             <w:pPr>
               <w:pStyle w:val="Table"/>
-            </w:pPr>
-            <w:r>
-              <w:t>Go to beginning</w:t>
-            </w:r>
-            <w:r>
-              <w:t xml:space="preserve">/end </w:t>
-            </w:r>
-            <w:r>
-              <w:t>of line</w:t>
+              <w:rPr>
+                <w:rFonts w:hint="eastAsia"/>
+                <w:lang w:eastAsia="zh-CN"/>
+              </w:rPr>
+            </w:pPr>
+            <w:r>
+              <w:rPr>
+                <w:rFonts w:hint="eastAsia"/>
+                <w:lang w:eastAsia="zh-CN"/>
+              </w:rPr>
+              <w:t>转到行</w:t>
+            </w:r>
+            <w:r>
+              <w:rPr>
+                <w:rFonts w:hint="eastAsia"/>
+                <w:lang w:eastAsia="zh-CN"/>
+              </w:rPr>
+              <w:t xml:space="preserve"> </w:t>
+            </w:r>
+            <w:r>
+              <w:rPr>
+                <w:rFonts w:hint="eastAsia"/>
+                <w:lang w:eastAsia="zh-CN"/>
+              </w:rPr>
+              <w:t>开头</w:t>
+            </w:r>
+            <w:r>
+              <w:rPr>
+                <w:rFonts w:hint="eastAsia"/>
+                <w:lang w:eastAsia="zh-CN"/>
+              </w:rPr>
+              <w:t>/</w:t>
+            </w:r>
+            <w:r>
+              <w:rPr>
+                <w:rFonts w:hint="eastAsia"/>
+                <w:lang w:eastAsia="zh-CN"/>
+              </w:rPr>
+              <w:t>结尾</w:t>
             </w:r>
           </w:p>
         </w:tc>
@@ -833,7 +935,11 @@
               <w:pStyle w:val="Table"/>
             </w:pPr>
             <w:r>
-              <w:t>Go to beginning of file</w:t>
+              <w:rPr>
+                <w:rFonts w:hint="eastAsia"/>
+                <w:lang w:eastAsia="zh-CN"/>
+              </w:rPr>
+              <w:t>转到文件开头</w:t>
             </w:r>
           </w:p>
         </w:tc>
@@ -863,7 +969,11 @@
               <w:pStyle w:val="Table"/>
             </w:pPr>
             <w:r>
-              <w:t>Go to end of file</w:t>
+              <w:rPr>
+                <w:rFonts w:hint="eastAsia"/>
+                <w:lang w:eastAsia="zh-CN"/>
+              </w:rPr>
+              <w:t>转到文件结尾</w:t>
             </w:r>
           </w:p>
         </w:tc>
@@ -900,12 +1010,45 @@
           <w:p>
             <w:pPr>
               <w:pStyle w:val="Table"/>
-            </w:pPr>
-            <w:r>
-              <w:t xml:space="preserve">Scroll line </w:t>
-            </w:r>
-            <w:r>
-              <w:t>up/down</w:t>
+              <w:rPr>
+                <w:rFonts w:hint="eastAsia"/>
+                <w:lang w:eastAsia="zh-CN"/>
+              </w:rPr>
+            </w:pPr>
+            <w:r>
+              <w:rPr>
+                <w:rFonts w:hint="eastAsia"/>
+                <w:lang w:eastAsia="zh-CN"/>
+              </w:rPr>
+              <w:t>滚动行</w:t>
+            </w:r>
+            <w:r>
+              <w:rPr>
+                <w:rFonts w:hint="eastAsia"/>
+                <w:lang w:eastAsia="zh-CN"/>
+              </w:rPr>
+              <w:t xml:space="preserve"> </w:t>
+            </w:r>
+            <w:r>
+              <w:rPr>
+                <w:rFonts w:hint="eastAsia"/>
+                <w:lang w:eastAsia="zh-CN"/>
+              </w:rPr>
+              <w:t>上</w:t>
+            </w:r>
+            <w:r>
+              <w:rPr>
+                <w:rFonts w:hint="eastAsia"/>
+                <w:lang w:eastAsia="zh-CN"/>
+              </w:rPr>
+              <w:t>/</w:t>
+            </w:r>
+            <w:r>
+              <w:rPr>
+                <w:rFonts w:hint="eastAsia"/>
+                <w:lang w:eastAsia="zh-CN"/>
+              </w:rPr>
+              <w:t>下</w:t>
             </w:r>
           </w:p>
         </w:tc>
@@ -944,10 +1087,39 @@
               <w:pStyle w:val="Table"/>
             </w:pPr>
             <w:r>
-              <w:t xml:space="preserve">Scroll page </w:t>
-            </w:r>
-            <w:r>
-              <w:t>up/down</w:t>
+              <w:rPr>
+                <w:rFonts w:hint="eastAsia"/>
+                <w:lang w:eastAsia="zh-CN"/>
+              </w:rPr>
+              <w:t>滚动页</w:t>
+            </w:r>
+            <w:r>
+              <w:rPr>
+                <w:rFonts w:hint="eastAsia"/>
+                <w:lang w:eastAsia="zh-CN"/>
+              </w:rPr>
+              <w:t xml:space="preserve"> </w:t>
+            </w:r>
+            <w:r>
+              <w:rPr>
+                <w:rFonts w:hint="eastAsia"/>
+                <w:lang w:eastAsia="zh-CN"/>
+              </w:rPr>
+              <w:t>上</w:t>
+            </w:r>
+            <w:r>
+              <w:rPr>
+                <w:rFonts w:hint="eastAsia"/>
+                <w:lang w:eastAsia="zh-CN"/>
+              </w:rPr>
+              <w:t>/</w:t>
+            </w:r>
+            <w:r>
+              <w:rPr>
+                <w:rFonts w:hint="eastAsia"/>
+                <w:lang w:eastAsia="zh-CN"/>
+              </w:rPr>
+              <w:t>下</w:t>
             </w:r>
           </w:p>
         </w:tc>
@@ -983,7 +1155,11 @@
               <w:pStyle w:val="Table"/>
             </w:pPr>
             <w:r>
-              <w:t>Fold (collapse) region</w:t>
+              <w:rPr>
+                <w:rFonts w:hint="eastAsia"/>
+                <w:lang w:eastAsia="zh-CN"/>
+              </w:rPr>
+              <w:t>折叠区域</w:t>
             </w:r>
           </w:p>
         </w:tc>
@@ -1013,7 +1189,18 @@
               <w:pStyle w:val="Table"/>
             </w:pPr>
             <w:r>
-              <w:t>Unfold (uncollapse) region</w:t>
+              <w:rPr>
+                <w:rFonts w:hint="eastAsia"/>
+                <w:lang w:eastAsia="zh-CN"/>
+              </w:rPr>
+              <w:t>展开</w:t>
+            </w:r>
+            <w:r>
+              <w:rPr>
+                <w:rFonts w:hint="eastAsia"/>
+                <w:lang w:eastAsia="zh-CN"/>
+              </w:rPr>
+              <w:t>区域</w:t>
             </w:r>
           </w:p>
         </w:tc>
@@ -1046,7 +1233,25 @@
               <w:pStyle w:val="Table"/>
             </w:pPr>
             <w:r>
-              <w:t>Fold (collapse) all subregions</w:t>
+              <w:rPr>
+                <w:rFonts w:hint="eastAsia"/>
+                <w:lang w:eastAsia="zh-CN"/>
+              </w:rPr>
+              <w:t>折叠</w:t>
+            </w:r>
+            <w:r>
+              <w:rPr>
+                <w:rFonts w:hint="eastAsia"/>
+                <w:lang w:eastAsia="zh-CN"/>
+              </w:rPr>
+              <w:t>所有子</w:t>
+            </w:r>
+            <w:r>
+              <w:rPr>
+                <w:rFonts w:hint="eastAsia"/>
+                <w:lang w:eastAsia="zh-CN"/>
+              </w:rPr>
+              <w:t>区域</w:t>
             </w:r>
           </w:p>
         </w:tc>
@@ -1076,7 +1281,11 @@
               <w:pStyle w:val="Table"/>
             </w:pPr>
             <w:r>
-              <w:t>Unfold (uncollapse) all subregions</w:t>
+              <w:rPr>
+                <w:rFonts w:hint="eastAsia"/>
+                <w:lang w:eastAsia="zh-CN"/>
+              </w:rPr>
+              <w:t>展开所有子区域</w:t>
             </w:r>
           </w:p>
         </w:tc>
@@ -1109,7 +1318,25 @@
               <w:pStyle w:val="Table"/>
             </w:pPr>
             <w:r>
-              <w:t>Fold (collapse) all regions</w:t>
+              <w:rPr>
+                <w:rFonts w:hint="eastAsia"/>
+                <w:lang w:eastAsia="zh-CN"/>
+              </w:rPr>
+              <w:t>折叠</w:t>
+            </w:r>
+            <w:r>
+              <w:rPr>
+                <w:rFonts w:hint="eastAsia"/>
+                <w:lang w:eastAsia="zh-CN"/>
+              </w:rPr>
+              <w:t>所有</w:t>
+            </w:r>
+            <w:r>
+              <w:rPr>
+                <w:rFonts w:hint="eastAsia"/>
+                <w:lang w:eastAsia="zh-CN"/>
+              </w:rPr>
+              <w:t>区域</w:t>
             </w:r>
           </w:p>
         </w:tc>
@@ -1139,7 +1366,18 @@
               <w:pStyle w:val="Table"/>
             </w:pPr>
             <w:r>
-              <w:t>Unfold (uncollapse) all regions</w:t>
+              <w:rPr>
+                <w:rFonts w:hint="eastAsia"/>
+                <w:lang w:eastAsia="zh-CN"/>
+              </w:rPr>
+              <w:t>展开</w:t>
+            </w:r>
+            <w:r>
+              <w:rPr>
+                <w:rFonts w:hint="eastAsia"/>
+                <w:lang w:eastAsia="zh-CN"/>
+              </w:rPr>
+              <w:t>所有区域</w:t>
             </w:r>
           </w:p>
         </w:tc>
@@ -1172,7 +1410,10 @@
               <w:pStyle w:val="Table"/>
             </w:pPr>
             <w:r>
-              <w:t>Add line comment</w:t>
+              <w:rPr>
+                <w:rFonts w:hint="eastAsia"/>
+              </w:rPr>
+              <w:t>添加行注释</w:t>
             </w:r>
           </w:p>
         </w:tc>
@@ -1202,7 +1443,10 @@
               <w:pStyle w:val="Table"/>
             </w:pPr>
             <w:r>
-              <w:t>Remove line comment</w:t>
+              <w:rPr>
+                <w:rFonts w:hint="eastAsia"/>
+              </w:rPr>
+              <w:t>删除行注释</w:t>
             </w:r>
           </w:p>
         </w:tc>
@@ -1235,7 +1479,10 @@
               <w:pStyle w:val="Table"/>
             </w:pPr>
             <w:r>
-              <w:t>Toggle line comment</w:t>
+              <w:rPr>
+                <w:rFonts w:hint="eastAsia"/>
+              </w:rPr>
+              <w:t>切换行注释</w:t>
             </w:r>
           </w:p>
         </w:tc>
@@ -1265,7 +1512,10 @@
               <w:pStyle w:val="Table"/>
             </w:pPr>
             <w:r>
-              <w:t>Toggle block comment</w:t>
+              <w:rPr>
+                <w:rFonts w:hint="eastAsia"/>
+              </w:rPr>
+              <w:t>切换块注释</w:t>
             </w:r>
           </w:p>
         </w:tc>
@@ -1298,7 +1548,10 @@
               <w:pStyle w:val="Table"/>
             </w:pPr>
             <w:r>
-              <w:t>Toggle word wrap</w:t>
+              <w:rPr>
+                <w:rFonts w:hint="eastAsia"/>
+              </w:rPr>
+              <w:t>切换自动换行</w:t>
             </w:r>
           </w:p>
         </w:tc>
@@ -1306,7 +1559,7 @@
     </w:tbl>
     <w:p>
       <w:pPr>
-        <w:pStyle w:val="Heading1"/>
+        <w:pStyle w:val="1"/>
       </w:pPr>
       <w:r>
         <w:t>Navigation</w:t>
@@ -1352,7 +1605,11 @@
               <w:cnfStyle w:val="000000100000" w:firstRow="0" w:lastRow="0" w:firstColumn="0" w:lastColumn="0" w:oddVBand="0" w:evenVBand="0" w:oddHBand="1" w:evenHBand="0" w:firstRowFirstColumn="0" w:firstRowLastColumn="0" w:lastRowFirstColumn="0" w:lastRowLastColumn="0"/>
             </w:pPr>
             <w:r>
-              <w:t>Show all Symbols</w:t>
+              <w:rPr>
+                <w:rFonts w:hint="eastAsia"/>
+                <w:lang w:eastAsia="zh-CN"/>
+              </w:rPr>
+              <w:t>显示所有符号</w:t>
             </w:r>
           </w:p>
         </w:tc>
@@ -1384,7 +1641,19 @@
               <w:cnfStyle w:val="000000000000" w:firstRow="0" w:lastRow="0" w:firstColumn="0" w:lastColumn="0" w:oddVBand="0" w:evenVBand="0" w:oddHBand="0" w:evenHBand="0" w:firstRowFirstColumn="0" w:firstRowLastColumn="0" w:lastRowFirstColumn="0" w:lastRowLastColumn="0"/>
             </w:pPr>
             <w:r>
-              <w:t>Go to Line...</w:t>
+              <w:rPr>
+                <w:rFonts w:hint="eastAsia"/>
+              </w:rPr>
+              <w:t>转到行</w:t>
+            </w:r>
+            <w:r>
+              <w:t>...</w:t>
+            </w:r>
+            <w:r>
+              <w:rPr>
+                <w:rFonts w:hint="eastAsia"/>
+              </w:rPr>
+              <w:t xml:space="preserve"> </w:t>
             </w:r>
           </w:p>
         </w:tc>
@@ -1419,7 +1688,20 @@
               <w:cnfStyle w:val="000000100000" w:firstRow="0" w:lastRow="0" w:firstColumn="0" w:lastColumn="0" w:oddVBand="0" w:evenVBand="0" w:oddHBand="1" w:evenHBand="0" w:firstRowFirstColumn="0" w:firstRowLastColumn="0" w:lastRowFirstColumn="0" w:lastRowLastColumn="0"/>
             </w:pPr>
             <w:r>
-              <w:t>Go to File...</w:t>
+              <w:rPr>
+                <w:rFonts w:hint="eastAsia"/>
+              </w:rPr>
+              <w:t>转到</w:t>
+            </w:r>
+            <w:r>
+              <w:rPr>
+                <w:rFonts w:hint="eastAsia"/>
+                <w:lang w:eastAsia="zh-CN"/>
+              </w:rPr>
+              <w:t>文件</w:t>
+            </w:r>
+            <w:r>
+              <w:t>...</w:t>
             </w:r>
           </w:p>
         </w:tc>
@@ -1451,7 +1733,14 @@
               <w:cnfStyle w:val="000000000000" w:firstRow="0" w:lastRow="0" w:firstColumn="0" w:lastColumn="0" w:oddVBand="0" w:evenVBand="0" w:oddHBand="0" w:evenHBand="0" w:firstRowFirstColumn="0" w:firstRowLastColumn="0" w:lastRowFirstColumn="0" w:lastRowLastColumn="0"/>
             </w:pPr>
             <w:r>
-              <w:t>Go to Symbol...</w:t>
+              <w:rPr>
+                <w:rFonts w:hint="eastAsia"/>
+                <w:lang w:eastAsia="zh-CN"/>
+              </w:rPr>
+              <w:t>转到符号</w:t>
+            </w:r>
+            <w:r>
+              <w:t>...</w:t>
             </w:r>
           </w:p>
         </w:tc>
@@ -1486,7 +1775,11 @@
               <w:cnfStyle w:val="000000100000" w:firstRow="0" w:lastRow="0" w:firstColumn="0" w:lastColumn="0" w:oddVBand="0" w:evenVBand="0" w:oddHBand="1" w:evenHBand="0" w:firstRowFirstColumn="0" w:firstRowLastColumn="0" w:lastRowFirstColumn="0" w:lastRowLastColumn="0"/>
             </w:pPr>
             <w:r>
-              <w:t>Show Problems panel</w:t>
+              <w:rPr>
+                <w:rFonts w:hint="eastAsia"/>
+                <w:lang w:eastAsia="zh-CN"/>
+              </w:rPr>
+              <w:t>显示问题面板</w:t>
             </w:r>
           </w:p>
         </w:tc>
@@ -1516,9 +1809,16 @@
             <w:pPr>
               <w:pStyle w:val="Table"/>
               <w:cnfStyle w:val="000000000000" w:firstRow="0" w:lastRow="0" w:firstColumn="0" w:lastColumn="0" w:oddVBand="0" w:evenVBand="0" w:oddHBand="0" w:evenHBand="0" w:firstRowFirstColumn="0" w:firstRowLastColumn="0" w:lastRowFirstColumn="0" w:lastRowLastColumn="0"/>
-            </w:pPr>
-            <w:r>
-              <w:t>Go to next error or warning</w:t>
+              <w:rPr>
+                <w:lang w:eastAsia="zh-CN"/>
+              </w:rPr>
+            </w:pPr>
+            <w:r>
+              <w:rPr>
+                <w:rFonts w:hint="eastAsia"/>
+                <w:lang w:eastAsia="zh-CN"/>
+              </w:rPr>
+              <w:t>转到下一个错误或警告</w:t>
             </w:r>
           </w:p>
         </w:tc>
@@ -1551,9 +1851,16 @@
             <w:pPr>
               <w:pStyle w:val="Table"/>
               <w:cnfStyle w:val="000000100000" w:firstRow="0" w:lastRow="0" w:firstColumn="0" w:lastColumn="0" w:oddVBand="0" w:evenVBand="0" w:oddHBand="1" w:evenHBand="0" w:firstRowFirstColumn="0" w:firstRowLastColumn="0" w:lastRowFirstColumn="0" w:lastRowLastColumn="0"/>
-            </w:pPr>
-            <w:r>
-              <w:t>Go to previous error or warning</w:t>
+              <w:rPr>
+                <w:lang w:eastAsia="zh-CN"/>
+              </w:rPr>
+            </w:pPr>
+            <w:r>
+              <w:rPr>
+                <w:rFonts w:hint="eastAsia"/>
+                <w:lang w:eastAsia="zh-CN"/>
+              </w:rPr>
+              <w:t>转到上一个错误或警告</w:t>
             </w:r>
           </w:p>
         </w:tc>
@@ -1583,15 +1890,16 @@
             <w:pPr>
               <w:pStyle w:val="Table"/>
               <w:cnfStyle w:val="000000000000" w:firstRow="0" w:lastRow="0" w:firstColumn="0" w:lastColumn="0" w:oddVBand="0" w:evenVBand="0" w:oddHBand="0" w:evenHBand="0" w:firstRowFirstColumn="0" w:firstRowLastColumn="0" w:lastRowFirstColumn="0" w:lastRowLastColumn="0"/>
-            </w:pPr>
-            <w:r>
-              <w:t>Navigate editor gro</w:t>
-            </w:r>
-            <w:r>
-              <w:t>up</w:t>
-            </w:r>
-            <w:r>
-              <w:t xml:space="preserve"> history</w:t>
+              <w:rPr>
+                <w:lang w:eastAsia="zh-CN"/>
+              </w:rPr>
+            </w:pPr>
+            <w:r>
+              <w:rPr>
+                <w:rFonts w:hint="eastAsia"/>
+                <w:lang w:eastAsia="zh-CN"/>
+              </w:rPr>
+              <w:t>打开组中上一个最近使用的编辑器</w:t>
             </w:r>
           </w:p>
         </w:tc>
@@ -1629,10 +1937,25 @@
               <w:cnfStyle w:val="000000100000" w:firstRow="0" w:lastRow="0" w:firstColumn="0" w:lastColumn="0" w:oddVBand="0" w:evenVBand="0" w:oddHBand="1" w:evenHBand="0" w:firstRowFirstColumn="0" w:firstRowLastColumn="0" w:lastRowFirstColumn="0" w:lastRowLastColumn="0"/>
             </w:pPr>
             <w:r>
-              <w:t>Go back</w:t>
-            </w:r>
-            <w:r>
-              <w:t xml:space="preserve"> / forward</w:t>
+              <w:rPr>
+                <w:rFonts w:hint="eastAsia"/>
+                <w:lang w:eastAsia="zh-CN"/>
+              </w:rPr>
+              <w:t>后退</w:t>
+            </w:r>
+            <w:r>
+              <w:rPr>
+                <w:rFonts w:hint="eastAsia"/>
+                <w:lang w:eastAsia="zh-CN"/>
+              </w:rPr>
+              <w:t>/</w:t>
+            </w:r>
+            <w:r>
+              <w:rPr>
+                <w:rFonts w:hint="eastAsia"/>
+                <w:lang w:eastAsia="zh-CN"/>
+              </w:rPr>
+              <w:t>前进</w:t>
             </w:r>
           </w:p>
         </w:tc>
@@ -1662,9 +1985,44 @@
             <w:pPr>
               <w:pStyle w:val="Table"/>
               <w:cnfStyle w:val="000000000000" w:firstRow="0" w:lastRow="0" w:firstColumn="0" w:lastColumn="0" w:oddVBand="0" w:evenVBand="0" w:oddHBand="0" w:evenHBand="0" w:firstRowFirstColumn="0" w:firstRowLastColumn="0" w:lastRowFirstColumn="0" w:lastRowLastColumn="0"/>
-            </w:pPr>
-            <w:r>
-              <w:t>Toggle Tab moves focus</w:t>
+              <w:rPr>
+                <w:lang w:eastAsia="zh-CN"/>
+              </w:rPr>
+            </w:pPr>
+            <w:r>
+              <w:rPr>
+                <w:rFonts w:hint="eastAsia"/>
+                <w:lang w:eastAsia="zh-CN"/>
+              </w:rPr>
+              <w:t>切换</w:t>
+            </w:r>
+            <w:r>
+              <w:rPr>
+                <w:rFonts w:hint="eastAsia"/>
+                <w:lang w:eastAsia="zh-CN"/>
+              </w:rPr>
+              <w:t xml:space="preserve"> </w:t>
+            </w:r>
+            <w:r>
+              <w:rPr>
+                <w:rFonts w:hint="eastAsia"/>
+                <w:lang w:eastAsia="zh-CN"/>
+              </w:rPr>
+              <w:t>按</w:t>
+            </w:r>
+            <w:r>
+              <w:rPr>
+                <w:rFonts w:hint="eastAsia"/>
+                <w:lang w:eastAsia="zh-CN"/>
+              </w:rPr>
+              <w:t xml:space="preserve"> Tab </w:t>
+            </w:r>
+            <w:r>
+              <w:rPr>
+                <w:rFonts w:hint="eastAsia"/>
+                <w:lang w:eastAsia="zh-CN"/>
+              </w:rPr>
+              <w:t>移动焦点</w:t>
             </w:r>
           </w:p>
         </w:tc>
@@ -1672,9 +2030,10 @@
     </w:tbl>
     <w:p>
       <w:pPr>
-        <w:pStyle w:val="Heading1"/>
+        <w:pStyle w:val="1"/>
       </w:pPr>
       <w:r>
+        <w:lastRenderedPageBreak/>
         <w:t xml:space="preserve">Search and </w:t>
       </w:r>
       <w:r>
@@ -1722,7 +2081,11 @@
               <w:pStyle w:val="Table"/>
             </w:pPr>
             <w:r>
-              <w:t>Find</w:t>
+              <w:rPr>
+                <w:rFonts w:hint="eastAsia"/>
+                <w:lang w:eastAsia="zh-CN"/>
+              </w:rPr>
+              <w:t>查找</w:t>
             </w:r>
           </w:p>
         </w:tc>
@@ -1752,7 +2115,11 @@
               <w:pStyle w:val="Table"/>
             </w:pPr>
             <w:r>
-              <w:t>Replace</w:t>
+              <w:rPr>
+                <w:rFonts w:hint="eastAsia"/>
+                <w:lang w:eastAsia="zh-CN"/>
+              </w:rPr>
+              <w:t>替换</w:t>
             </w:r>
           </w:p>
         </w:tc>
@@ -1789,12 +2156,45 @@
           <w:p>
             <w:pPr>
               <w:pStyle w:val="Table"/>
-            </w:pPr>
-            <w:r>
-              <w:t>Find next</w:t>
-            </w:r>
-            <w:r>
-              <w:t>/previous</w:t>
+              <w:rPr>
+                <w:rFonts w:hint="eastAsia"/>
+                <w:lang w:eastAsia="zh-CN"/>
+              </w:rPr>
+            </w:pPr>
+            <w:r>
+              <w:rPr>
+                <w:rFonts w:hint="eastAsia"/>
+                <w:lang w:eastAsia="zh-CN"/>
+              </w:rPr>
+              <w:t>查找</w:t>
+            </w:r>
+            <w:r>
+              <w:rPr>
+                <w:rFonts w:hint="eastAsia"/>
+                <w:lang w:eastAsia="zh-CN"/>
+              </w:rPr>
+              <w:t xml:space="preserve"> </w:t>
+            </w:r>
+            <w:r>
+              <w:rPr>
+                <w:rFonts w:hint="eastAsia"/>
+                <w:lang w:eastAsia="zh-CN"/>
+              </w:rPr>
+              <w:t>下一个</w:t>
+            </w:r>
+            <w:r>
+              <w:rPr>
+                <w:rFonts w:hint="eastAsia"/>
+                <w:lang w:eastAsia="zh-CN"/>
+              </w:rPr>
+              <w:t>/</w:t>
+            </w:r>
+            <w:r>
+              <w:rPr>
+                <w:rFonts w:hint="eastAsia"/>
+                <w:lang w:eastAsia="zh-CN"/>
+              </w:rPr>
+              <w:t>上一个</w:t>
             </w:r>
           </w:p>
         </w:tc>
@@ -1857,7 +2257,11 @@
               <w:pStyle w:val="Table"/>
             </w:pPr>
             <w:r>
-              <w:t>Add selection to next Find match</w:t>
+              <w:rPr>
+                <w:rFonts w:hint="eastAsia"/>
+                <w:lang w:eastAsia="zh-CN"/>
+              </w:rPr>
+              <w:t>将选择添加到下一个查找匹配项</w:t>
             </w:r>
           </w:p>
         </w:tc>
@@ -1887,7 +2291,11 @@
               <w:pStyle w:val="Table"/>
             </w:pPr>
             <w:r>
-              <w:t>Move last selection to next Find match</w:t>
+              <w:rPr>
+                <w:rFonts w:hint="eastAsia"/>
+                <w:lang w:eastAsia="zh-CN"/>
+              </w:rPr>
+              <w:t>将上次选择移动到下一个查找匹配项</w:t>
             </w:r>
           </w:p>
         </w:tc>
@@ -1921,18 +2329,58 @@
           <w:p>
             <w:pPr>
               <w:pStyle w:val="Table"/>
-            </w:pPr>
-            <w:r>
-              <w:t xml:space="preserve">Toggle </w:t>
-            </w:r>
-            <w:r>
-              <w:t>case-</w:t>
-            </w:r>
-            <w:r>
-              <w:t>sensitive</w:t>
-            </w:r>
-            <w:r>
-              <w:t xml:space="preserve"> / regex / whole word</w:t>
+              <w:rPr>
+                <w:lang w:eastAsia="zh-CN"/>
+              </w:rPr>
+            </w:pPr>
+            <w:r>
+              <w:rPr>
+                <w:rFonts w:hint="eastAsia"/>
+                <w:lang w:eastAsia="zh-CN"/>
+              </w:rPr>
+              <w:t>切换</w:t>
+            </w:r>
+            <w:r>
+              <w:rPr>
+                <w:rFonts w:hint="eastAsia"/>
+                <w:lang w:eastAsia="zh-CN"/>
+              </w:rPr>
+              <w:t xml:space="preserve"> </w:t>
+            </w:r>
+            <w:r>
+              <w:rPr>
+                <w:rFonts w:hint="eastAsia"/>
+                <w:lang w:eastAsia="zh-CN"/>
+              </w:rPr>
+              <w:t>区分大小写</w:t>
+            </w:r>
+            <w:r>
+              <w:rPr>
+                <w:rFonts w:hint="eastAsia"/>
+                <w:lang w:eastAsia="zh-CN"/>
+              </w:rPr>
+              <w:t>/</w:t>
+            </w:r>
+            <w:r>
+              <w:rPr>
+                <w:rFonts w:hint="eastAsia"/>
+                <w:lang w:eastAsia="zh-CN"/>
+              </w:rPr>
+              <w:t>正则</w:t>
+            </w:r>
+            <w:r>
+              <w:rPr>
+                <w:rFonts w:hint="eastAsia"/>
+                <w:lang w:eastAsia="zh-CN"/>
+              </w:rPr>
+              <w:t>/</w:t>
+            </w:r>
+            <w:r>
+              <w:rPr>
+                <w:rFonts w:hint="eastAsia"/>
+                <w:lang w:eastAsia="zh-CN"/>
+              </w:rPr>
+              <w:t>全字</w:t>
             </w:r>
           </w:p>
         </w:tc>
@@ -1940,7 +2388,7 @@
     </w:tbl>
     <w:p>
       <w:pPr>
-        <w:pStyle w:val="Heading1"/>
+        <w:pStyle w:val="1"/>
       </w:pPr>
       <w:r>
         <w:t xml:space="preserve">Multi-cursor and </w:t>
@@ -1992,7 +2440,11 @@
               <w:cnfStyle w:val="000000100000" w:firstRow="0" w:lastRow="0" w:firstColumn="0" w:lastColumn="0" w:oddVBand="0" w:evenVBand="0" w:oddHBand="1" w:evenHBand="0" w:firstRowFirstColumn="0" w:firstRowLastColumn="0" w:lastRowFirstColumn="0" w:lastRowLastColumn="0"/>
             </w:pPr>
             <w:r>
-              <w:t>Insert cursor</w:t>
+              <w:rPr>
+                <w:rFonts w:hint="eastAsia"/>
+                <w:lang w:eastAsia="zh-CN"/>
+              </w:rPr>
+              <w:t>插入光标</w:t>
             </w:r>
           </w:p>
         </w:tc>
@@ -2033,10 +2485,39 @@
               <w:cnfStyle w:val="000000000000" w:firstRow="0" w:lastRow="0" w:firstColumn="0" w:lastColumn="0" w:oddVBand="0" w:evenVBand="0" w:oddHBand="0" w:evenHBand="0" w:firstRowFirstColumn="0" w:firstRowLastColumn="0" w:lastRowFirstColumn="0" w:lastRowLastColumn="0"/>
             </w:pPr>
             <w:r>
-              <w:t>Insert cursor above</w:t>
-            </w:r>
-            <w:r>
-              <w:t xml:space="preserve"> / below</w:t>
+              <w:rPr>
+                <w:rFonts w:hint="eastAsia"/>
+                <w:lang w:eastAsia="zh-CN"/>
+              </w:rPr>
+              <w:t>插入光标</w:t>
+            </w:r>
+            <w:r>
+              <w:rPr>
+                <w:rFonts w:hint="eastAsia"/>
+                <w:lang w:eastAsia="zh-CN"/>
+              </w:rPr>
+              <w:t xml:space="preserve"> </w:t>
+            </w:r>
+            <w:r>
+              <w:rPr>
+                <w:rFonts w:hint="eastAsia"/>
+                <w:lang w:eastAsia="zh-CN"/>
+              </w:rPr>
+              <w:t>上</w:t>
+            </w:r>
+            <w:r>
+              <w:rPr>
+                <w:rFonts w:hint="eastAsia"/>
+                <w:lang w:eastAsia="zh-CN"/>
+              </w:rPr>
+              <w:t>/</w:t>
+            </w:r>
+            <w:r>
+              <w:rPr>
+                <w:rFonts w:hint="eastAsia"/>
+                <w:lang w:eastAsia="zh-CN"/>
+              </w:rPr>
+              <w:t>下</w:t>
             </w:r>
           </w:p>
         </w:tc>
@@ -2071,7 +2552,18 @@
               <w:cnfStyle w:val="000000100000" w:firstRow="0" w:lastRow="0" w:firstColumn="0" w:lastColumn="0" w:oddVBand="0" w:evenVBand="0" w:oddHBand="1" w:evenHBand="0" w:firstRowFirstColumn="0" w:firstRowLastColumn="0" w:lastRowFirstColumn="0" w:lastRowLastColumn="0"/>
             </w:pPr>
             <w:r>
-              <w:t>Undo last cursor operation</w:t>
+              <w:rPr>
+                <w:rFonts w:hint="eastAsia"/>
+                <w:lang w:eastAsia="zh-CN"/>
+              </w:rPr>
+              <w:t>撤销</w:t>
+            </w:r>
+            <w:r>
+              <w:rPr>
+                <w:rFonts w:hint="eastAsia"/>
+                <w:lang w:eastAsia="zh-CN"/>
+              </w:rPr>
+              <w:t>上个光标操作</w:t>
             </w:r>
           </w:p>
         </w:tc>
@@ -2101,9 +2593,30 @@
             <w:pPr>
               <w:pStyle w:val="Table"/>
               <w:cnfStyle w:val="000000000000" w:firstRow="0" w:lastRow="0" w:firstColumn="0" w:lastColumn="0" w:oddVBand="0" w:evenVBand="0" w:oddHBand="0" w:evenHBand="0" w:firstRowFirstColumn="0" w:firstRowLastColumn="0" w:lastRowFirstColumn="0" w:lastRowLastColumn="0"/>
-            </w:pPr>
-            <w:r>
-              <w:t>Insert cursor at end of each line selected</w:t>
+              <w:rPr>
+                <w:lang w:eastAsia="zh-CN"/>
+              </w:rPr>
+            </w:pPr>
+            <w:r>
+              <w:rPr>
+                <w:rFonts w:hint="eastAsia"/>
+                <w:lang w:eastAsia="zh-CN"/>
+              </w:rPr>
+              <w:t>在</w:t>
+            </w:r>
+            <w:r>
+              <w:rPr>
+                <w:rFonts w:hint="eastAsia"/>
+                <w:lang w:eastAsia="zh-CN"/>
+              </w:rPr>
+              <w:t>所有选中的</w:t>
+            </w:r>
+            <w:r>
+              <w:rPr>
+                <w:rFonts w:hint="eastAsia"/>
+                <w:lang w:eastAsia="zh-CN"/>
+              </w:rPr>
+              <w:t>行尾添加光标</w:t>
             </w:r>
           </w:p>
         </w:tc>
@@ -2138,7 +2651,11 @@
               <w:cnfStyle w:val="000000100000" w:firstRow="0" w:lastRow="0" w:firstColumn="0" w:lastColumn="0" w:oddVBand="0" w:evenVBand="0" w:oddHBand="1" w:evenHBand="0" w:firstRowFirstColumn="0" w:firstRowLastColumn="0" w:lastRowFirstColumn="0" w:lastRowLastColumn="0"/>
             </w:pPr>
             <w:r>
-              <w:t>Select current line</w:t>
+              <w:rPr>
+                <w:rFonts w:hint="eastAsia"/>
+                <w:lang w:eastAsia="zh-CN"/>
+              </w:rPr>
+              <w:t>选择当前行</w:t>
             </w:r>
           </w:p>
         </w:tc>
@@ -2240,7 +2757,11 @@
               <w:cnfStyle w:val="000000000000" w:firstRow="0" w:lastRow="0" w:firstColumn="0" w:lastColumn="0" w:oddVBand="0" w:evenVBand="0" w:oddHBand="0" w:evenHBand="0" w:firstRowFirstColumn="0" w:firstRowLastColumn="0" w:lastRowFirstColumn="0" w:lastRowLastColumn="0"/>
             </w:pPr>
             <w:r>
-              <w:t>Expand selection</w:t>
+              <w:rPr>
+                <w:rFonts w:hint="eastAsia"/>
+                <w:lang w:eastAsia="zh-CN"/>
+              </w:rPr>
+              <w:t>扩大选择范围</w:t>
             </w:r>
           </w:p>
         </w:tc>
@@ -2278,7 +2799,11 @@
               <w:cnfStyle w:val="000000100000" w:firstRow="0" w:lastRow="0" w:firstColumn="0" w:lastColumn="0" w:oddVBand="0" w:evenVBand="0" w:oddHBand="1" w:evenHBand="0" w:firstRowFirstColumn="0" w:firstRowLastColumn="0" w:lastRowFirstColumn="0" w:lastRowLastColumn="0"/>
             </w:pPr>
             <w:r>
-              <w:t>Shrink selection</w:t>
+              <w:rPr>
+                <w:rFonts w:hint="eastAsia"/>
+                <w:lang w:eastAsia="zh-CN"/>
+              </w:rPr>
+              <w:t>缩小选择范围</w:t>
             </w:r>
           </w:p>
         </w:tc>
@@ -2448,11 +2973,13 @@
     </w:tbl>
     <w:p>
       <w:pPr>
-        <w:pStyle w:val="Heading1"/>
+        <w:pStyle w:val="1"/>
       </w:pPr>
       <w:r>
         <w:t>Rich languages editing</w:t>
       </w:r>
+      <w:bookmarkStart w:id="0" w:name="_GoBack"/>
+      <w:bookmarkEnd w:id="0"/>
     </w:p>
     <w:tbl>
       <w:tblPr>
@@ -2495,7 +3022,11 @@
               <w:cnfStyle w:val="000000100000" w:firstRow="0" w:lastRow="0" w:firstColumn="0" w:lastColumn="0" w:oddVBand="0" w:evenVBand="0" w:oddHBand="1" w:evenHBand="0" w:firstRowFirstColumn="0" w:firstRowLastColumn="0" w:lastRowFirstColumn="0" w:lastRowLastColumn="0"/>
             </w:pPr>
             <w:r>
-              <w:t>Trigger suggestion</w:t>
+              <w:rPr>
+                <w:rFonts w:hint="eastAsia"/>
+                <w:lang w:eastAsia="zh-CN"/>
+              </w:rPr>
+              <w:t>触发建议</w:t>
             </w:r>
           </w:p>
         </w:tc>
@@ -2527,7 +3058,11 @@
               <w:cnfStyle w:val="000000000000" w:firstRow="0" w:lastRow="0" w:firstColumn="0" w:lastColumn="0" w:oddVBand="0" w:evenVBand="0" w:oddHBand="0" w:evenHBand="0" w:firstRowFirstColumn="0" w:firstRowLastColumn="0" w:lastRowFirstColumn="0" w:lastRowLastColumn="0"/>
             </w:pPr>
             <w:r>
-              <w:t>Trigger parameter hints</w:t>
+              <w:rPr>
+                <w:rFonts w:hint="eastAsia"/>
+                <w:lang w:eastAsia="zh-CN"/>
+              </w:rPr>
+              <w:t>触发参数提示</w:t>
             </w:r>
           </w:p>
         </w:tc>
@@ -2562,7 +3097,11 @@
               <w:cnfStyle w:val="000000100000" w:firstRow="0" w:lastRow="0" w:firstColumn="0" w:lastColumn="0" w:oddVBand="0" w:evenVBand="0" w:oddHBand="1" w:evenHBand="0" w:firstRowFirstColumn="0" w:firstRowLastColumn="0" w:lastRowFirstColumn="0" w:lastRowLastColumn="0"/>
             </w:pPr>
             <w:r>
-              <w:t>Format document</w:t>
+              <w:rPr>
+                <w:rFonts w:hint="eastAsia"/>
+                <w:lang w:eastAsia="zh-CN"/>
+              </w:rPr>
+              <w:t>格式化文件</w:t>
             </w:r>
           </w:p>
         </w:tc>
@@ -2594,7 +3133,10 @@
               <w:cnfStyle w:val="000000000000" w:firstRow="0" w:lastRow="0" w:firstColumn="0" w:lastColumn="0" w:oddVBand="0" w:evenVBand="0" w:oddHBand="0" w:evenHBand="0" w:firstRowFirstColumn="0" w:firstRowLastColumn="0" w:lastRowFirstColumn="0" w:lastRowLastColumn="0"/>
             </w:pPr>
             <w:r>
-              <w:t>Format selection</w:t>
+              <w:rPr>
+                <w:rFonts w:hint="eastAsia"/>
+              </w:rPr>
+              <w:t>格式化选定代码</w:t>
             </w:r>
           </w:p>
         </w:tc>
@@ -2629,7 +3171,11 @@
               <w:cnfStyle w:val="000000100000" w:firstRow="0" w:lastRow="0" w:firstColumn="0" w:lastColumn="0" w:oddVBand="0" w:evenVBand="0" w:oddHBand="1" w:evenHBand="0" w:firstRowFirstColumn="0" w:firstRowLastColumn="0" w:lastRowFirstColumn="0" w:lastRowLastColumn="0"/>
             </w:pPr>
             <w:r>
-              <w:t>Go to Definition</w:t>
+              <w:rPr>
+                <w:rFonts w:hint="eastAsia"/>
+                <w:lang w:eastAsia="zh-CN"/>
+              </w:rPr>
+              <w:t>转到定义</w:t>
             </w:r>
           </w:p>
         </w:tc>
@@ -2661,7 +3207,11 @@
               <w:cnfStyle w:val="000000000000" w:firstRow="0" w:lastRow="0" w:firstColumn="0" w:lastColumn="0" w:oddVBand="0" w:evenVBand="0" w:oddHBand="0" w:evenHBand="0" w:firstRowFirstColumn="0" w:firstRowLastColumn="0" w:lastRowFirstColumn="0" w:lastRowLastColumn="0"/>
             </w:pPr>
             <w:r>
-              <w:t>Peek Definition</w:t>
+              <w:rPr>
+                <w:rFonts w:hint="eastAsia"/>
+                <w:lang w:eastAsia="zh-CN"/>
+              </w:rPr>
+              <w:t>速览定义</w:t>
             </w:r>
           </w:p>
         </w:tc>
@@ -2696,7 +3246,11 @@
               <w:cnfStyle w:val="000000100000" w:firstRow="0" w:lastRow="0" w:firstColumn="0" w:lastColumn="0" w:oddVBand="0" w:evenVBand="0" w:oddHBand="1" w:evenHBand="0" w:firstRowFirstColumn="0" w:firstRowLastColumn="0" w:lastRowFirstColumn="0" w:lastRowLastColumn="0"/>
             </w:pPr>
             <w:r>
-              <w:t>Open Definition to the side</w:t>
+              <w:rPr>
+                <w:rFonts w:hint="eastAsia"/>
+                <w:lang w:eastAsia="zh-CN"/>
+              </w:rPr>
+              <w:t>打开侧边的定义</w:t>
             </w:r>
           </w:p>
         </w:tc>
@@ -2728,7 +3282,11 @@
               <w:cnfStyle w:val="000000000000" w:firstRow="0" w:lastRow="0" w:firstColumn="0" w:lastColumn="0" w:oddVBand="0" w:evenVBand="0" w:oddHBand="0" w:evenHBand="0" w:firstRowFirstColumn="0" w:firstRowLastColumn="0" w:lastRowFirstColumn="0" w:lastRowLastColumn="0"/>
             </w:pPr>
             <w:r>
-              <w:t>Quick Fix</w:t>
+              <w:rPr>
+                <w:rFonts w:hint="eastAsia"/>
+                <w:lang w:eastAsia="zh-CN"/>
+              </w:rPr>
+              <w:t>快速修复</w:t>
             </w:r>
           </w:p>
         </w:tc>
@@ -2763,7 +3321,11 @@
               <w:cnfStyle w:val="000000100000" w:firstRow="0" w:lastRow="0" w:firstColumn="0" w:lastColumn="0" w:oddVBand="0" w:evenVBand="0" w:oddHBand="1" w:evenHBand="0" w:firstRowFirstColumn="0" w:firstRowLastColumn="0" w:lastRowFirstColumn="0" w:lastRowLastColumn="0"/>
             </w:pPr>
             <w:r>
-              <w:t>Show References</w:t>
+              <w:rPr>
+                <w:rFonts w:hint="eastAsia"/>
+                <w:lang w:eastAsia="zh-CN"/>
+              </w:rPr>
+              <w:t>显示引用</w:t>
             </w:r>
           </w:p>
         </w:tc>
@@ -2795,7 +3357,11 @@
               <w:cnfStyle w:val="000000000000" w:firstRow="0" w:lastRow="0" w:firstColumn="0" w:lastColumn="0" w:oddVBand="0" w:evenVBand="0" w:oddHBand="0" w:evenHBand="0" w:firstRowFirstColumn="0" w:firstRowLastColumn="0" w:lastRowFirstColumn="0" w:lastRowLastColumn="0"/>
             </w:pPr>
             <w:r>
-              <w:t>Rename Symbol</w:t>
+              <w:rPr>
+                <w:rFonts w:hint="eastAsia"/>
+                <w:lang w:eastAsia="zh-CN"/>
+              </w:rPr>
+              <w:t>重命名符号</w:t>
             </w:r>
           </w:p>
         </w:tc>
@@ -2830,7 +3396,11 @@
               <w:cnfStyle w:val="000000100000" w:firstRow="0" w:lastRow="0" w:firstColumn="0" w:lastColumn="0" w:oddVBand="0" w:evenVBand="0" w:oddHBand="1" w:evenHBand="0" w:firstRowFirstColumn="0" w:firstRowLastColumn="0" w:lastRowFirstColumn="0" w:lastRowLastColumn="0"/>
             </w:pPr>
             <w:r>
-              <w:t>Trim trailing whitespace</w:t>
+              <w:rPr>
+                <w:rFonts w:hint="eastAsia"/>
+                <w:lang w:eastAsia="zh-CN"/>
+              </w:rPr>
+              <w:t>裁剪尾随空格</w:t>
             </w:r>
           </w:p>
         </w:tc>
@@ -2862,7 +3432,11 @@
               <w:cnfStyle w:val="000000000000" w:firstRow="0" w:lastRow="0" w:firstColumn="0" w:lastColumn="0" w:oddVBand="0" w:evenVBand="0" w:oddHBand="0" w:evenHBand="0" w:firstRowFirstColumn="0" w:firstRowLastColumn="0" w:lastRowFirstColumn="0" w:lastRowLastColumn="0"/>
             </w:pPr>
             <w:r>
-              <w:t>Change file language</w:t>
+              <w:rPr>
+                <w:rFonts w:hint="eastAsia"/>
+                <w:lang w:eastAsia="zh-CN"/>
+              </w:rPr>
+              <w:t>更改文件语言</w:t>
             </w:r>
           </w:p>
         </w:tc>
@@ -2870,7 +3444,7 @@
     </w:tbl>
     <w:p>
       <w:pPr>
-        <w:pStyle w:val="Heading1"/>
+        <w:pStyle w:val="1"/>
       </w:pPr>
       <w:r>
         <w:t xml:space="preserve">Editor </w:t>
@@ -2922,7 +3496,11 @@
               <w:cnfStyle w:val="000000100000" w:firstRow="0" w:lastRow="0" w:firstColumn="0" w:lastColumn="0" w:oddVBand="0" w:evenVBand="0" w:oddHBand="1" w:evenHBand="0" w:firstRowFirstColumn="0" w:firstRowLastColumn="0" w:lastRowFirstColumn="0" w:lastRowLastColumn="0"/>
             </w:pPr>
             <w:r>
-              <w:t>Close editor</w:t>
+              <w:rPr>
+                <w:rFonts w:hint="eastAsia"/>
+                <w:lang w:eastAsia="zh-CN"/>
+              </w:rPr>
+              <w:t>关闭编辑器</w:t>
             </w:r>
           </w:p>
         </w:tc>
@@ -2954,7 +3532,11 @@
               <w:cnfStyle w:val="000000000000" w:firstRow="0" w:lastRow="0" w:firstColumn="0" w:lastColumn="0" w:oddVBand="0" w:evenVBand="0" w:oddHBand="0" w:evenHBand="0" w:firstRowFirstColumn="0" w:firstRowLastColumn="0" w:lastRowFirstColumn="0" w:lastRowLastColumn="0"/>
             </w:pPr>
             <w:r>
-              <w:t>Close folder</w:t>
+              <w:rPr>
+                <w:rFonts w:hint="eastAsia"/>
+                <w:lang w:eastAsia="zh-CN"/>
+              </w:rPr>
+              <w:t>关闭文件夹</w:t>
             </w:r>
           </w:p>
         </w:tc>
@@ -2989,7 +3571,11 @@
               <w:cnfStyle w:val="000000100000" w:firstRow="0" w:lastRow="0" w:firstColumn="0" w:lastColumn="0" w:oddVBand="0" w:evenVBand="0" w:oddHBand="1" w:evenHBand="0" w:firstRowFirstColumn="0" w:firstRowLastColumn="0" w:lastRowFirstColumn="0" w:lastRowLastColumn="0"/>
             </w:pPr>
             <w:r>
-              <w:t>Split editor</w:t>
+              <w:rPr>
+                <w:rFonts w:hint="eastAsia"/>
+                <w:lang w:eastAsia="zh-CN"/>
+              </w:rPr>
+              <w:t>拆分编辑器</w:t>
             </w:r>
           </w:p>
         </w:tc>
@@ -3019,39 +3605,65 @@
             <w:pPr>
               <w:pStyle w:val="Table"/>
               <w:cnfStyle w:val="000000000000" w:firstRow="0" w:lastRow="0" w:firstColumn="0" w:lastColumn="0" w:oddVBand="0" w:evenVBand="0" w:oddHBand="0" w:evenHBand="0" w:firstRowFirstColumn="0" w:firstRowLastColumn="0" w:lastRowFirstColumn="0" w:lastRowLastColumn="0"/>
-            </w:pPr>
-            <w:r>
-              <w:t xml:space="preserve">Focus into </w:t>
-            </w:r>
-            <w:r>
-              <w:t>1</w:t>
-            </w:r>
-            <w:r>
-              <w:rPr>
-                <w:vertAlign w:val="superscript"/>
-              </w:rPr>
-              <w:t>st</w:t>
-            </w:r>
-            <w:r>
-              <w:t>, 2</w:t>
-            </w:r>
-            <w:r>
-              <w:rPr>
-                <w:vertAlign w:val="superscript"/>
-              </w:rPr>
-              <w:t>nd</w:t>
-            </w:r>
-            <w:r>
-              <w:t xml:space="preserve"> or 3</w:t>
-            </w:r>
-            <w:r>
-              <w:rPr>
-                <w:vertAlign w:val="superscript"/>
-              </w:rPr>
-              <w:t>rd</w:t>
-            </w:r>
-            <w:r>
-              <w:t xml:space="preserve"> editor group</w:t>
+              <w:rPr>
+                <w:rFonts w:hint="eastAsia"/>
+              </w:rPr>
+            </w:pPr>
+            <w:r>
+              <w:rPr>
+                <w:rFonts w:hint="eastAsia"/>
+                <w:lang w:eastAsia="zh-CN"/>
+              </w:rPr>
+              <w:t>聚焦第</w:t>
+            </w:r>
+            <w:r>
+              <w:rPr>
+                <w:rFonts w:hint="eastAsia"/>
+                <w:lang w:eastAsia="zh-CN"/>
+              </w:rPr>
+              <w:t xml:space="preserve"> 1</w:t>
+            </w:r>
+            <w:r>
+              <w:rPr>
+                <w:rFonts w:hint="eastAsia"/>
+                <w:lang w:eastAsia="zh-CN"/>
+              </w:rPr>
+              <w:t>，</w:t>
+            </w:r>
+            <w:r>
+              <w:rPr>
+                <w:rFonts w:hint="eastAsia"/>
+                <w:lang w:eastAsia="zh-CN"/>
+              </w:rPr>
+              <w:t>2</w:t>
+            </w:r>
+            <w:r>
+              <w:rPr>
+                <w:rFonts w:hint="eastAsia"/>
+                <w:lang w:eastAsia="zh-CN"/>
+              </w:rPr>
+              <w:t>或</w:t>
+            </w:r>
+            <w:r>
+              <w:rPr>
+                <w:rFonts w:hint="eastAsia"/>
+                <w:lang w:eastAsia="zh-CN"/>
+              </w:rPr>
+              <w:t>3</w:t>
+            </w:r>
+            <w:r>
+              <w:rPr>
+                <w:rFonts w:hint="eastAsia"/>
+                <w:lang w:eastAsia="zh-CN"/>
+              </w:rPr>
+              <w:t>编辑器</w:t>
+            </w:r>
+            <w:r>
+              <w:rPr>
+                <w:rFonts w:hint="eastAsia"/>
+                <w:lang w:eastAsia="zh-CN"/>
+              </w:rPr>
+              <w:t>组</w:t>
             </w:r>
           </w:p>
         </w:tc>
@@ -3093,18 +3705,59 @@
             <w:pPr>
               <w:pStyle w:val="Table"/>
               <w:cnfStyle w:val="000000100000" w:firstRow="0" w:lastRow="0" w:firstColumn="0" w:lastColumn="0" w:oddVBand="0" w:evenVBand="0" w:oddHBand="1" w:evenHBand="0" w:firstRowFirstColumn="0" w:firstRowLastColumn="0" w:lastRowFirstColumn="0" w:lastRowLastColumn="0"/>
-            </w:pPr>
-            <w:r>
-              <w:t>Focus into previous</w:t>
-            </w:r>
-            <w:r>
-              <w:t>/next</w:t>
-            </w:r>
-            <w:r>
-              <w:t xml:space="preserve"> editor </w:t>
-            </w:r>
-            <w:r>
-              <w:t>group</w:t>
+              <w:rPr>
+                <w:rFonts w:hint="eastAsia"/>
+                <w:lang w:eastAsia="zh-CN"/>
+              </w:rPr>
+            </w:pPr>
+            <w:r>
+              <w:rPr>
+                <w:rFonts w:hint="eastAsia"/>
+                <w:lang w:eastAsia="zh-CN"/>
+              </w:rPr>
+              <w:t>聚焦</w:t>
+            </w:r>
+            <w:r>
+              <w:rPr>
+                <w:rFonts w:hint="eastAsia"/>
+                <w:lang w:eastAsia="zh-CN"/>
+              </w:rPr>
+              <w:t xml:space="preserve"> </w:t>
+            </w:r>
+            <w:r>
+              <w:rPr>
+                <w:rFonts w:hint="eastAsia"/>
+                <w:lang w:eastAsia="zh-CN"/>
+              </w:rPr>
+              <w:t>前</w:t>
+            </w:r>
+            <w:r>
+              <w:rPr>
+                <w:rFonts w:hint="eastAsia"/>
+                <w:lang w:eastAsia="zh-CN"/>
+              </w:rPr>
+              <w:t>/</w:t>
+            </w:r>
+            <w:r>
+              <w:rPr>
+                <w:rFonts w:hint="eastAsia"/>
+                <w:lang w:eastAsia="zh-CN"/>
+              </w:rPr>
+              <w:t>后</w:t>
+            </w:r>
+            <w:r>
+              <w:rPr>
+                <w:rFonts w:hint="eastAsia"/>
+                <w:lang w:eastAsia="zh-CN"/>
+              </w:rPr>
+              <w:t xml:space="preserve"> </w:t>
+            </w:r>
+            <w:r>
+              <w:rPr>
+                <w:rFonts w:hint="eastAsia"/>
+                <w:lang w:eastAsia="zh-CN"/>
+              </w:rPr>
+              <w:t>编辑器组</w:t>
             </w:r>
           </w:p>
         </w:tc>
@@ -3145,7 +3798,53 @@
               <w:cnfStyle w:val="000000000000" w:firstRow="0" w:lastRow="0" w:firstColumn="0" w:lastColumn="0" w:oddVBand="0" w:evenVBand="0" w:oddHBand="0" w:evenHBand="0" w:firstRowFirstColumn="0" w:firstRowLastColumn="0" w:lastRowFirstColumn="0" w:lastRowLastColumn="0"/>
             </w:pPr>
             <w:r>
-              <w:t>Move editor left/right</w:t>
+              <w:rPr>
+                <w:rFonts w:hint="eastAsia"/>
+                <w:lang w:eastAsia="zh-CN"/>
+              </w:rPr>
+              <w:t>向</w:t>
+            </w:r>
+            <w:r>
+              <w:rPr>
+                <w:rFonts w:hint="eastAsia"/>
+                <w:lang w:eastAsia="zh-CN"/>
+              </w:rPr>
+              <w:t xml:space="preserve"> </w:t>
+            </w:r>
+            <w:r>
+              <w:rPr>
+                <w:rFonts w:hint="eastAsia"/>
+                <w:lang w:eastAsia="zh-CN"/>
+              </w:rPr>
+              <w:t>左</w:t>
+            </w:r>
+            <w:r>
+              <w:rPr>
+                <w:rFonts w:hint="eastAsia"/>
+                <w:lang w:eastAsia="zh-CN"/>
+              </w:rPr>
+              <w:t>/</w:t>
+            </w:r>
+            <w:r>
+              <w:rPr>
+                <w:rFonts w:hint="eastAsia"/>
+                <w:lang w:eastAsia="zh-CN"/>
+              </w:rPr>
+              <w:t>右</w:t>
+            </w:r>
+            <w:r>
+              <w:rPr>
+                <w:rFonts w:hint="eastAsia"/>
+                <w:lang w:eastAsia="zh-CN"/>
+              </w:rPr>
+              <w:t xml:space="preserve"> </w:t>
+            </w:r>
+            <w:r>
+              <w:rPr>
+                <w:rFonts w:hint="eastAsia"/>
+                <w:lang w:eastAsia="zh-CN"/>
+              </w:rPr>
+              <w:t>移动编辑器</w:t>
             </w:r>
           </w:p>
         </w:tc>
@@ -3186,10 +3885,11 @@
               <w:cnfStyle w:val="000000100000" w:firstRow="0" w:lastRow="0" w:firstColumn="0" w:lastColumn="0" w:oddVBand="0" w:evenVBand="0" w:oddHBand="1" w:evenHBand="0" w:firstRowFirstColumn="0" w:firstRowLastColumn="0" w:lastRowFirstColumn="0" w:lastRowLastColumn="0"/>
             </w:pPr>
             <w:r>
-              <w:t xml:space="preserve">Move active editor </w:t>
-            </w:r>
-            <w:r>
-              <w:t>group</w:t>
+              <w:rPr>
+                <w:rFonts w:hint="eastAsia"/>
+                <w:lang w:eastAsia="zh-CN"/>
+              </w:rPr>
+              <w:t>移动活动编辑器组</w:t>
             </w:r>
           </w:p>
         </w:tc>
@@ -3197,9 +3897,10 @@
     </w:tbl>
     <w:p>
       <w:pPr>
-        <w:pStyle w:val="Heading1"/>
+        <w:pStyle w:val="1"/>
       </w:pPr>
       <w:r>
+        <w:lastRenderedPageBreak/>
         <w:t xml:space="preserve">File </w:t>
       </w:r>
       <w:r>
@@ -3249,7 +3950,11 @@
               <w:cnfStyle w:val="000000100000" w:firstRow="0" w:lastRow="0" w:firstColumn="0" w:lastColumn="0" w:oddVBand="0" w:evenVBand="0" w:oddHBand="1" w:evenHBand="0" w:firstRowFirstColumn="0" w:firstRowLastColumn="0" w:lastRowFirstColumn="0" w:lastRowLastColumn="0"/>
             </w:pPr>
             <w:r>
-              <w:t>New File</w:t>
+              <w:rPr>
+                <w:rFonts w:hint="eastAsia"/>
+                <w:lang w:eastAsia="zh-CN"/>
+              </w:rPr>
+              <w:t>新建文件</w:t>
             </w:r>
           </w:p>
         </w:tc>
@@ -3281,7 +3986,14 @@
               <w:cnfStyle w:val="000000000000" w:firstRow="0" w:lastRow="0" w:firstColumn="0" w:lastColumn="0" w:oddVBand="0" w:evenVBand="0" w:oddHBand="0" w:evenHBand="0" w:firstRowFirstColumn="0" w:firstRowLastColumn="0" w:lastRowFirstColumn="0" w:lastRowLastColumn="0"/>
             </w:pPr>
             <w:r>
-              <w:t>Open File...</w:t>
+              <w:rPr>
+                <w:rFonts w:hint="eastAsia"/>
+                <w:lang w:eastAsia="zh-CN"/>
+              </w:rPr>
+              <w:t>打开文件</w:t>
+            </w:r>
+            <w:r>
+              <w:t>...</w:t>
             </w:r>
           </w:p>
         </w:tc>
@@ -3316,7 +4028,11 @@
               <w:cnfStyle w:val="000000100000" w:firstRow="0" w:lastRow="0" w:firstColumn="0" w:lastColumn="0" w:oddVBand="0" w:evenVBand="0" w:oddHBand="1" w:evenHBand="0" w:firstRowFirstColumn="0" w:firstRowLastColumn="0" w:lastRowFirstColumn="0" w:lastRowLastColumn="0"/>
             </w:pPr>
             <w:r>
-              <w:t>Save</w:t>
+              <w:rPr>
+                <w:rFonts w:hint="eastAsia"/>
+                <w:lang w:eastAsia="zh-CN"/>
+              </w:rPr>
+              <w:t>保存</w:t>
             </w:r>
           </w:p>
         </w:tc>
@@ -3348,7 +4064,14 @@
               <w:cnfStyle w:val="000000000000" w:firstRow="0" w:lastRow="0" w:firstColumn="0" w:lastColumn="0" w:oddVBand="0" w:evenVBand="0" w:oddHBand="0" w:evenHBand="0" w:firstRowFirstColumn="0" w:firstRowLastColumn="0" w:lastRowFirstColumn="0" w:lastRowLastColumn="0"/>
             </w:pPr>
             <w:r>
-              <w:t>Save As...</w:t>
+              <w:rPr>
+                <w:rFonts w:hint="eastAsia"/>
+                <w:lang w:eastAsia="zh-CN"/>
+              </w:rPr>
+              <w:t>另存为</w:t>
+            </w:r>
+            <w:r>
+              <w:t>...</w:t>
             </w:r>
           </w:p>
         </w:tc>
@@ -3389,7 +4112,11 @@
               <w:cnfStyle w:val="000000100000" w:firstRow="0" w:lastRow="0" w:firstColumn="0" w:lastColumn="0" w:oddVBand="0" w:evenVBand="0" w:oddHBand="1" w:evenHBand="0" w:firstRowFirstColumn="0" w:firstRowLastColumn="0" w:lastRowFirstColumn="0" w:lastRowLastColumn="0"/>
             </w:pPr>
             <w:r>
-              <w:t>Save All</w:t>
+              <w:rPr>
+                <w:rFonts w:hint="eastAsia"/>
+                <w:lang w:eastAsia="zh-CN"/>
+              </w:rPr>
+              <w:t>保存全部</w:t>
             </w:r>
           </w:p>
         </w:tc>
@@ -3421,7 +4148,11 @@
               <w:cnfStyle w:val="000000000000" w:firstRow="0" w:lastRow="0" w:firstColumn="0" w:lastColumn="0" w:oddVBand="0" w:evenVBand="0" w:oddHBand="0" w:evenHBand="0" w:firstRowFirstColumn="0" w:firstRowLastColumn="0" w:lastRowFirstColumn="0" w:lastRowLastColumn="0"/>
             </w:pPr>
             <w:r>
-              <w:t>Close</w:t>
+              <w:rPr>
+                <w:rFonts w:hint="eastAsia"/>
+                <w:lang w:eastAsia="zh-CN"/>
+              </w:rPr>
+              <w:t>关闭</w:t>
             </w:r>
           </w:p>
         </w:tc>
@@ -3456,7 +4187,11 @@
               <w:cnfStyle w:val="000000100000" w:firstRow="0" w:lastRow="0" w:firstColumn="0" w:lastColumn="0" w:oddVBand="0" w:evenVBand="0" w:oddHBand="1" w:evenHBand="0" w:firstRowFirstColumn="0" w:firstRowLastColumn="0" w:lastRowFirstColumn="0" w:lastRowLastColumn="0"/>
             </w:pPr>
             <w:r>
-              <w:t>Close All</w:t>
+              <w:rPr>
+                <w:rFonts w:hint="eastAsia"/>
+                <w:lang w:eastAsia="zh-CN"/>
+              </w:rPr>
+              <w:t>关闭全部</w:t>
             </w:r>
           </w:p>
         </w:tc>
@@ -3486,9 +4221,16 @@
             <w:pPr>
               <w:pStyle w:val="Table"/>
               <w:cnfStyle w:val="000000000000" w:firstRow="0" w:lastRow="0" w:firstColumn="0" w:lastColumn="0" w:oddVBand="0" w:evenVBand="0" w:oddHBand="0" w:evenHBand="0" w:firstRowFirstColumn="0" w:firstRowLastColumn="0" w:lastRowFirstColumn="0" w:lastRowLastColumn="0"/>
-            </w:pPr>
-            <w:r>
-              <w:t>Reopen closed editor</w:t>
+              <w:rPr>
+                <w:lang w:eastAsia="zh-CN"/>
+              </w:rPr>
+            </w:pPr>
+            <w:r>
+              <w:rPr>
+                <w:rFonts w:hint="eastAsia"/>
+                <w:lang w:eastAsia="zh-CN"/>
+              </w:rPr>
+              <w:t>重新打开已关闭的编辑器</w:t>
             </w:r>
           </w:p>
         </w:tc>
@@ -3567,7 +4309,11 @@
               <w:cnfStyle w:val="000000000000" w:firstRow="0" w:lastRow="0" w:firstColumn="0" w:lastColumn="0" w:oddVBand="0" w:evenVBand="0" w:oddHBand="0" w:evenHBand="0" w:firstRowFirstColumn="0" w:firstRowLastColumn="0" w:lastRowFirstColumn="0" w:lastRowLastColumn="0"/>
             </w:pPr>
             <w:r>
-              <w:t>Open next</w:t>
+              <w:rPr>
+                <w:rFonts w:hint="eastAsia"/>
+                <w:lang w:eastAsia="zh-CN"/>
+              </w:rPr>
+              <w:t>打开下一个</w:t>
             </w:r>
           </w:p>
         </w:tc>
@@ -3602,7 +4348,11 @@
               <w:cnfStyle w:val="000000100000" w:firstRow="0" w:lastRow="0" w:firstColumn="0" w:lastColumn="0" w:oddVBand="0" w:evenVBand="0" w:oddHBand="1" w:evenHBand="0" w:firstRowFirstColumn="0" w:firstRowLastColumn="0" w:lastRowFirstColumn="0" w:lastRowLastColumn="0"/>
             </w:pPr>
             <w:r>
-              <w:t>Open previous</w:t>
+              <w:rPr>
+                <w:rFonts w:hint="eastAsia"/>
+                <w:lang w:eastAsia="zh-CN"/>
+              </w:rPr>
+              <w:t>打开上一个</w:t>
             </w:r>
           </w:p>
         </w:tc>
@@ -3634,7 +4384,10 @@
               <w:cnfStyle w:val="000000000000" w:firstRow="0" w:lastRow="0" w:firstColumn="0" w:lastColumn="0" w:oddVBand="0" w:evenVBand="0" w:oddHBand="0" w:evenHBand="0" w:firstRowFirstColumn="0" w:firstRowLastColumn="0" w:lastRowFirstColumn="0" w:lastRowLastColumn="0"/>
             </w:pPr>
             <w:r>
-              <w:t>Copy path of active file</w:t>
+              <w:rPr>
+                <w:rFonts w:hint="eastAsia"/>
+              </w:rPr>
+              <w:t>复制活动文件的路径</w:t>
             </w:r>
           </w:p>
         </w:tc>
@@ -3701,7 +4454,11 @@
               <w:cnfStyle w:val="000000000000" w:firstRow="0" w:lastRow="0" w:firstColumn="0" w:lastColumn="0" w:oddVBand="0" w:evenVBand="0" w:oddHBand="0" w:evenHBand="0" w:firstRowFirstColumn="0" w:firstRowLastColumn="0" w:lastRowFirstColumn="0" w:lastRowLastColumn="0"/>
             </w:pPr>
             <w:r>
-              <w:t>Show active file in new window/instance</w:t>
+              <w:rPr>
+                <w:rFonts w:hint="eastAsia"/>
+                <w:lang w:eastAsia="zh-CN"/>
+              </w:rPr>
+              <w:t>在新窗口中打开活动文件</w:t>
             </w:r>
           </w:p>
         </w:tc>
@@ -3709,8 +4466,7 @@
     </w:tbl>
     <w:p>
       <w:pPr>
-        <w:pStyle w:val="Heading1"/>
-        <w:spacing w:before="120"/>
+        <w:pStyle w:val="1"/>
       </w:pPr>
       <w:r>
         <w:t>Display</w:t>
@@ -3756,7 +4512,11 @@
               <w:cnfStyle w:val="000000100000" w:firstRow="0" w:lastRow="0" w:firstColumn="0" w:lastColumn="0" w:oddVBand="0" w:evenVBand="0" w:oddHBand="1" w:evenHBand="0" w:firstRowFirstColumn="0" w:firstRowLastColumn="0" w:lastRowFirstColumn="0" w:lastRowLastColumn="0"/>
             </w:pPr>
             <w:r>
-              <w:t>Toggle full screen</w:t>
+              <w:rPr>
+                <w:rFonts w:hint="eastAsia"/>
+                <w:lang w:eastAsia="zh-CN"/>
+              </w:rPr>
+              <w:t>切换全屏</w:t>
             </w:r>
           </w:p>
         </w:tc>
@@ -3775,8 +4535,6 @@
             <w:r>
               <w:t>Shift+Alt+0</w:t>
             </w:r>
-            <w:bookmarkStart w:id="0" w:name="_GoBack"/>
-            <w:bookmarkEnd w:id="0"/>
           </w:p>
         </w:tc>
         <w:tc>
@@ -3790,10 +4548,25 @@
               <w:cnfStyle w:val="000000000000" w:firstRow="0" w:lastRow="0" w:firstColumn="0" w:lastColumn="0" w:oddVBand="0" w:evenVBand="0" w:oddHBand="0" w:evenHBand="0" w:firstRowFirstColumn="0" w:firstRowLastColumn="0" w:lastRowFirstColumn="0" w:lastRowLastColumn="0"/>
             </w:pPr>
             <w:r>
-              <w:t>Toggle editor layout</w:t>
-            </w:r>
-            <w:r>
-              <w:t xml:space="preserve"> (horizontal/vertical)</w:t>
+              <w:rPr>
+                <w:rFonts w:hint="eastAsia"/>
+                <w:lang w:eastAsia="zh-CN"/>
+              </w:rPr>
+              <w:t>切换垂直</w:t>
+            </w:r>
+            <w:r>
+              <w:rPr>
+                <w:rFonts w:hint="eastAsia"/>
+                <w:lang w:eastAsia="zh-CN"/>
+              </w:rPr>
+              <w:t>/</w:t>
+            </w:r>
+            <w:r>
+              <w:rPr>
+                <w:rFonts w:hint="eastAsia"/>
+                <w:lang w:eastAsia="zh-CN"/>
+              </w:rPr>
+              <w:t>水平编辑器布局</w:t>
             </w:r>
           </w:p>
         </w:tc>
@@ -3837,10 +4610,25 @@
               <w:cnfStyle w:val="000000100000" w:firstRow="0" w:lastRow="0" w:firstColumn="0" w:lastColumn="0" w:oddVBand="0" w:evenVBand="0" w:oddHBand="1" w:evenHBand="0" w:firstRowFirstColumn="0" w:firstRowLastColumn="0" w:lastRowFirstColumn="0" w:lastRowLastColumn="0"/>
             </w:pPr>
             <w:r>
-              <w:t>Zoom in</w:t>
-            </w:r>
-            <w:r>
-              <w:t>/out</w:t>
+              <w:rPr>
+                <w:rFonts w:hint="eastAsia"/>
+                <w:lang w:eastAsia="zh-CN"/>
+              </w:rPr>
+              <w:t>放大</w:t>
+            </w:r>
+            <w:r>
+              <w:rPr>
+                <w:rFonts w:hint="eastAsia"/>
+                <w:lang w:eastAsia="zh-CN"/>
+              </w:rPr>
+              <w:t>/</w:t>
+            </w:r>
+            <w:r>
+              <w:rPr>
+                <w:rFonts w:hint="eastAsia"/>
+                <w:lang w:eastAsia="zh-CN"/>
+              </w:rPr>
+              <w:t>缩小</w:t>
             </w:r>
           </w:p>
         </w:tc>
@@ -3872,7 +4660,11 @@
               <w:cnfStyle w:val="000000000000" w:firstRow="0" w:lastRow="0" w:firstColumn="0" w:lastColumn="0" w:oddVBand="0" w:evenVBand="0" w:oddHBand="0" w:evenHBand="0" w:firstRowFirstColumn="0" w:firstRowLastColumn="0" w:lastRowFirstColumn="0" w:lastRowLastColumn="0"/>
             </w:pPr>
             <w:r>
-              <w:t>Toggle Sidebar visibility</w:t>
+              <w:rPr>
+                <w:rFonts w:hint="eastAsia"/>
+                <w:lang w:eastAsia="zh-CN"/>
+              </w:rPr>
+              <w:t>切换侧边栏可见性</w:t>
             </w:r>
           </w:p>
         </w:tc>
@@ -3905,9 +4697,30 @@
             <w:pPr>
               <w:pStyle w:val="Table"/>
               <w:cnfStyle w:val="000000100000" w:firstRow="0" w:lastRow="0" w:firstColumn="0" w:lastColumn="0" w:oddVBand="0" w:evenVBand="0" w:oddHBand="1" w:evenHBand="0" w:firstRowFirstColumn="0" w:firstRowLastColumn="0" w:lastRowFirstColumn="0" w:lastRowLastColumn="0"/>
-            </w:pPr>
-            <w:r>
-              <w:t>Show Explorer / Toggle focus</w:t>
+              <w:rPr>
+                <w:lang w:eastAsia="zh-CN"/>
+              </w:rPr>
+            </w:pPr>
+            <w:r>
+              <w:rPr>
+                <w:rFonts w:hint="eastAsia"/>
+                <w:lang w:eastAsia="zh-CN"/>
+              </w:rPr>
+              <w:t>显示资源管理器</w:t>
+            </w:r>
+            <w:r>
+              <w:rPr>
+                <w:rFonts w:hint="eastAsia"/>
+                <w:lang w:eastAsia="zh-CN"/>
+              </w:rPr>
+              <w:t>/</w:t>
+            </w:r>
+            <w:r>
+              <w:rPr>
+                <w:rFonts w:hint="eastAsia"/>
+                <w:lang w:eastAsia="zh-CN"/>
+              </w:rPr>
+              <w:t>切换焦点</w:t>
             </w:r>
           </w:p>
         </w:tc>
@@ -3939,7 +4752,11 @@
               <w:cnfStyle w:val="000000000000" w:firstRow="0" w:lastRow="0" w:firstColumn="0" w:lastColumn="0" w:oddVBand="0" w:evenVBand="0" w:oddHBand="0" w:evenHBand="0" w:firstRowFirstColumn="0" w:firstRowLastColumn="0" w:lastRowFirstColumn="0" w:lastRowLastColumn="0"/>
             </w:pPr>
             <w:r>
-              <w:t>Show Search</w:t>
+              <w:rPr>
+                <w:rFonts w:hint="eastAsia"/>
+                <w:lang w:eastAsia="zh-CN"/>
+              </w:rPr>
+              <w:t>显示搜索</w:t>
             </w:r>
           </w:p>
         </w:tc>
@@ -3974,10 +4791,11 @@
               <w:cnfStyle w:val="000000100000" w:firstRow="0" w:lastRow="0" w:firstColumn="0" w:lastColumn="0" w:oddVBand="0" w:evenVBand="0" w:oddHBand="1" w:evenHBand="0" w:firstRowFirstColumn="0" w:firstRowLastColumn="0" w:lastRowFirstColumn="0" w:lastRowLastColumn="0"/>
             </w:pPr>
             <w:r>
-              <w:t xml:space="preserve">Show </w:t>
-            </w:r>
-            <w:r>
-              <w:t>Source Control</w:t>
+              <w:rPr>
+                <w:rFonts w:hint="eastAsia"/>
+                <w:lang w:eastAsia="zh-CN"/>
+              </w:rPr>
+              <w:t>显示源代码管理</w:t>
             </w:r>
           </w:p>
         </w:tc>
@@ -4009,7 +4827,11 @@
               <w:cnfStyle w:val="000000000000" w:firstRow="0" w:lastRow="0" w:firstColumn="0" w:lastColumn="0" w:oddVBand="0" w:evenVBand="0" w:oddHBand="0" w:evenHBand="0" w:firstRowFirstColumn="0" w:firstRowLastColumn="0" w:lastRowFirstColumn="0" w:lastRowLastColumn="0"/>
             </w:pPr>
             <w:r>
-              <w:t>Show Debug</w:t>
+              <w:rPr>
+                <w:rFonts w:hint="eastAsia"/>
+                <w:lang w:eastAsia="zh-CN"/>
+              </w:rPr>
+              <w:t>显示调试</w:t>
             </w:r>
           </w:p>
         </w:tc>
@@ -4044,7 +4866,11 @@
               <w:cnfStyle w:val="000000100000" w:firstRow="0" w:lastRow="0" w:firstColumn="0" w:lastColumn="0" w:oddVBand="0" w:evenVBand="0" w:oddHBand="1" w:evenHBand="0" w:firstRowFirstColumn="0" w:firstRowLastColumn="0" w:lastRowFirstColumn="0" w:lastRowLastColumn="0"/>
             </w:pPr>
             <w:r>
-              <w:t>Show Extensions</w:t>
+              <w:rPr>
+                <w:rFonts w:hint="eastAsia"/>
+                <w:lang w:eastAsia="zh-CN"/>
+              </w:rPr>
+              <w:t>显示拓展</w:t>
             </w:r>
           </w:p>
         </w:tc>
@@ -4076,7 +4902,11 @@
               <w:cnfStyle w:val="000000000000" w:firstRow="0" w:lastRow="0" w:firstColumn="0" w:lastColumn="0" w:oddVBand="0" w:evenVBand="0" w:oddHBand="0" w:evenHBand="0" w:firstRowFirstColumn="0" w:firstRowLastColumn="0" w:lastRowFirstColumn="0" w:lastRowLastColumn="0"/>
             </w:pPr>
             <w:r>
-              <w:t>Replace in files</w:t>
+              <w:rPr>
+                <w:rFonts w:hint="eastAsia"/>
+                <w:lang w:eastAsia="zh-CN"/>
+              </w:rPr>
+              <w:t>在文件中替换</w:t>
             </w:r>
           </w:p>
         </w:tc>
@@ -4111,7 +4941,10 @@
               <w:cnfStyle w:val="000000100000" w:firstRow="0" w:lastRow="0" w:firstColumn="0" w:lastColumn="0" w:oddVBand="0" w:evenVBand="0" w:oddHBand="1" w:evenHBand="0" w:firstRowFirstColumn="0" w:firstRowLastColumn="0" w:lastRowFirstColumn="0" w:lastRowLastColumn="0"/>
             </w:pPr>
             <w:r>
-              <w:t>Toggle Search details</w:t>
+              <w:rPr>
+                <w:rFonts w:hint="eastAsia"/>
+              </w:rPr>
+              <w:t>切换搜索详细信息</w:t>
             </w:r>
           </w:p>
         </w:tc>
@@ -4143,7 +4976,11 @@
               <w:cnfStyle w:val="000000000000" w:firstRow="0" w:lastRow="0" w:firstColumn="0" w:lastColumn="0" w:oddVBand="0" w:evenVBand="0" w:oddHBand="0" w:evenHBand="0" w:firstRowFirstColumn="0" w:firstRowLastColumn="0" w:lastRowFirstColumn="0" w:lastRowLastColumn="0"/>
             </w:pPr>
             <w:r>
-              <w:t>Show Output panel</w:t>
+              <w:rPr>
+                <w:rFonts w:hint="eastAsia"/>
+                <w:lang w:eastAsia="zh-CN"/>
+              </w:rPr>
+              <w:t>显示输出面板</w:t>
             </w:r>
           </w:p>
         </w:tc>
@@ -4178,7 +5015,11 @@
               <w:cnfStyle w:val="000000100000" w:firstRow="0" w:lastRow="0" w:firstColumn="0" w:lastColumn="0" w:oddVBand="0" w:evenVBand="0" w:oddHBand="1" w:evenHBand="0" w:firstRowFirstColumn="0" w:firstRowLastColumn="0" w:lastRowFirstColumn="0" w:lastRowLastColumn="0"/>
             </w:pPr>
             <w:r>
-              <w:t>Open</w:t>
+              <w:rPr>
+                <w:rFonts w:hint="eastAsia"/>
+                <w:lang w:eastAsia="zh-CN"/>
+              </w:rPr>
+              <w:t>打开</w:t>
             </w:r>
             <w:r>
               <w:t xml:space="preserve"> Mark</w:t>
@@ -4187,7 +5028,14 @@
               <w:t>down</w:t>
             </w:r>
             <w:r>
-              <w:t xml:space="preserve"> preview</w:t>
+              <w:t xml:space="preserve"> </w:t>
+            </w:r>
+            <w:r>
+              <w:rPr>
+                <w:rFonts w:hint="eastAsia"/>
+                <w:lang w:eastAsia="zh-CN"/>
+              </w:rPr>
+              <w:t>预览</w:t>
             </w:r>
           </w:p>
         </w:tc>
@@ -4258,10 +5106,43 @@
               <w:cnfStyle w:val="000000100000" w:firstRow="0" w:lastRow="0" w:firstColumn="0" w:lastColumn="0" w:oddVBand="0" w:evenVBand="0" w:oddHBand="1" w:evenHBand="0" w:firstRowFirstColumn="0" w:firstRowLastColumn="0" w:lastRowFirstColumn="0" w:lastRowLastColumn="0"/>
             </w:pPr>
             <w:r>
-              <w:t>Zen Mode</w:t>
-            </w:r>
-            <w:r>
-              <w:t xml:space="preserve"> (Esc Esc to exit)</w:t>
+              <w:rPr>
+                <w:rFonts w:hint="eastAsia"/>
+              </w:rPr>
+              <w:t>禅模式</w:t>
+            </w:r>
+            <w:r>
+              <w:rPr>
+                <w:rFonts w:hint="eastAsia"/>
+                <w:lang w:eastAsia="zh-CN"/>
+              </w:rPr>
+              <w:t xml:space="preserve"> </w:t>
+            </w:r>
+            <w:r>
+              <w:rPr>
+                <w:lang w:eastAsia="zh-CN"/>
+              </w:rPr>
+              <w:t xml:space="preserve">( Esc </w:t>
+            </w:r>
+            <w:r>
+              <w:rPr>
+                <w:rFonts w:hint="eastAsia"/>
+                <w:lang w:eastAsia="zh-CN"/>
+              </w:rPr>
+              <w:t>退出</w:t>
+            </w:r>
+            <w:r>
+              <w:rPr>
+                <w:rFonts w:hint="eastAsia"/>
+                <w:lang w:eastAsia="zh-CN"/>
+              </w:rPr>
+              <w:t xml:space="preserve"> </w:t>
+            </w:r>
+            <w:r>
+              <w:rPr>
+                <w:lang w:eastAsia="zh-CN"/>
+              </w:rPr>
+              <w:t xml:space="preserve">) </w:t>
             </w:r>
           </w:p>
         </w:tc>
@@ -4269,8 +5150,7 @@
     </w:tbl>
     <w:p>
       <w:pPr>
-        <w:pStyle w:val="Heading1"/>
-        <w:spacing w:before="120"/>
+        <w:pStyle w:val="1"/>
       </w:pPr>
       <w:r>
         <w:t>Debug</w:t>
@@ -4316,7 +5196,11 @@
               <w:cnfStyle w:val="000000100000" w:firstRow="0" w:lastRow="0" w:firstColumn="0" w:lastColumn="0" w:oddVBand="0" w:evenVBand="0" w:oddHBand="1" w:evenHBand="0" w:firstRowFirstColumn="0" w:firstRowLastColumn="0" w:lastRowFirstColumn="0" w:lastRowLastColumn="0"/>
             </w:pPr>
             <w:r>
-              <w:t>Toggle breakpoint</w:t>
+              <w:rPr>
+                <w:rFonts w:hint="eastAsia"/>
+                <w:lang w:eastAsia="zh-CN"/>
+              </w:rPr>
+              <w:t>切换断点</w:t>
             </w:r>
           </w:p>
         </w:tc>
@@ -4348,13 +5232,25 @@
               <w:cnfStyle w:val="000000000000" w:firstRow="0" w:lastRow="0" w:firstColumn="0" w:lastColumn="0" w:oddVBand="0" w:evenVBand="0" w:oddHBand="0" w:evenHBand="0" w:firstRowFirstColumn="0" w:firstRowLastColumn="0" w:lastRowFirstColumn="0" w:lastRowLastColumn="0"/>
             </w:pPr>
             <w:r>
-              <w:t>Start</w:t>
-            </w:r>
-            <w:r>
+              <w:rPr>
+                <w:rFonts w:hint="eastAsia"/>
+                <w:lang w:eastAsia="zh-CN"/>
+              </w:rPr>
+              <w:t>开始</w:t>
+            </w:r>
+            <w:r>
+              <w:rPr>
+                <w:rFonts w:hint="eastAsia"/>
+                <w:lang w:eastAsia="zh-CN"/>
+              </w:rPr>
               <w:t>/</w:t>
             </w:r>
             <w:r>
-              <w:t>Continue</w:t>
+              <w:rPr>
+                <w:rFonts w:hint="eastAsia"/>
+                <w:lang w:eastAsia="zh-CN"/>
+              </w:rPr>
+              <w:t>继续</w:t>
             </w:r>
           </w:p>
         </w:tc>
@@ -4389,7 +5285,11 @@
               <w:cnfStyle w:val="000000100000" w:firstRow="0" w:lastRow="0" w:firstColumn="0" w:lastColumn="0" w:oddVBand="0" w:evenVBand="0" w:oddHBand="1" w:evenHBand="0" w:firstRowFirstColumn="0" w:firstRowLastColumn="0" w:lastRowFirstColumn="0" w:lastRowLastColumn="0"/>
             </w:pPr>
             <w:r>
-              <w:t>Stop</w:t>
+              <w:rPr>
+                <w:rFonts w:hint="eastAsia"/>
+                <w:lang w:eastAsia="zh-CN"/>
+              </w:rPr>
+              <w:t>停止</w:t>
             </w:r>
           </w:p>
         </w:tc>
@@ -4424,10 +5324,25 @@
               <w:cnfStyle w:val="000000000000" w:firstRow="0" w:lastRow="0" w:firstColumn="0" w:lastColumn="0" w:oddVBand="0" w:evenVBand="0" w:oddHBand="0" w:evenHBand="0" w:firstRowFirstColumn="0" w:firstRowLastColumn="0" w:lastRowFirstColumn="0" w:lastRowLastColumn="0"/>
             </w:pPr>
             <w:r>
-              <w:t>Step into</w:t>
-            </w:r>
-            <w:r>
-              <w:t>/out</w:t>
+              <w:rPr>
+                <w:rFonts w:hint="eastAsia"/>
+                <w:lang w:eastAsia="zh-CN"/>
+              </w:rPr>
+              <w:t>单步调试</w:t>
+            </w:r>
+            <w:r>
+              <w:rPr>
+                <w:rFonts w:hint="eastAsia"/>
+                <w:lang w:eastAsia="zh-CN"/>
+              </w:rPr>
+              <w:t>/</w:t>
+            </w:r>
+            <w:r>
+              <w:rPr>
+                <w:rFonts w:hint="eastAsia"/>
+                <w:lang w:eastAsia="zh-CN"/>
+              </w:rPr>
+              <w:t>跳出</w:t>
             </w:r>
           </w:p>
         </w:tc>
@@ -4462,7 +5377,11 @@
               <w:cnfStyle w:val="000000100000" w:firstRow="0" w:lastRow="0" w:firstColumn="0" w:lastColumn="0" w:oddVBand="0" w:evenVBand="0" w:oddHBand="1" w:evenHBand="0" w:firstRowFirstColumn="0" w:firstRowLastColumn="0" w:lastRowFirstColumn="0" w:lastRowLastColumn="0"/>
             </w:pPr>
             <w:r>
-              <w:t>Step over</w:t>
+              <w:rPr>
+                <w:rFonts w:hint="eastAsia"/>
+                <w:lang w:eastAsia="zh-CN"/>
+              </w:rPr>
+              <w:t>单步跳过</w:t>
             </w:r>
           </w:p>
         </w:tc>
@@ -4494,7 +5413,10 @@
               <w:cnfStyle w:val="000000000000" w:firstRow="0" w:lastRow="0" w:firstColumn="0" w:lastColumn="0" w:oddVBand="0" w:evenVBand="0" w:oddHBand="0" w:evenHBand="0" w:firstRowFirstColumn="0" w:firstRowLastColumn="0" w:lastRowFirstColumn="0" w:lastRowLastColumn="0"/>
             </w:pPr>
             <w:r>
-              <w:t>Show hover</w:t>
+              <w:rPr>
+                <w:rFonts w:hint="eastAsia"/>
+              </w:rPr>
+              <w:t>显示悬停</w:t>
             </w:r>
           </w:p>
         </w:tc>
@@ -4502,8 +5424,7 @@
     </w:tbl>
     <w:p>
       <w:pPr>
-        <w:pStyle w:val="Heading1"/>
-        <w:spacing w:before="120"/>
+        <w:pStyle w:val="1"/>
       </w:pPr>
       <w:r>
         <w:t xml:space="preserve">Integrated </w:t>
@@ -4555,7 +5476,11 @@
               <w:cnfStyle w:val="000000100000" w:firstRow="0" w:lastRow="0" w:firstColumn="0" w:lastColumn="0" w:oddVBand="0" w:evenVBand="0" w:oddHBand="1" w:evenHBand="0" w:firstRowFirstColumn="0" w:firstRowLastColumn="0" w:lastRowFirstColumn="0" w:lastRowLastColumn="0"/>
             </w:pPr>
             <w:r>
-              <w:t>Show integrated terminal</w:t>
+              <w:rPr>
+                <w:rFonts w:hint="eastAsia"/>
+                <w:lang w:eastAsia="zh-CN"/>
+              </w:rPr>
+              <w:t>显示集成终端</w:t>
             </w:r>
           </w:p>
         </w:tc>
@@ -4587,7 +5512,11 @@
               <w:cnfStyle w:val="000000000000" w:firstRow="0" w:lastRow="0" w:firstColumn="0" w:lastColumn="0" w:oddVBand="0" w:evenVBand="0" w:oddHBand="0" w:evenHBand="0" w:firstRowFirstColumn="0" w:firstRowLastColumn="0" w:lastRowFirstColumn="0" w:lastRowLastColumn="0"/>
             </w:pPr>
             <w:r>
-              <w:t>Create new terminal</w:t>
+              <w:rPr>
+                <w:rFonts w:hint="eastAsia"/>
+                <w:lang w:eastAsia="zh-CN"/>
+              </w:rPr>
+              <w:t>新建终端</w:t>
             </w:r>
           </w:p>
         </w:tc>
@@ -4622,7 +5551,11 @@
               <w:cnfStyle w:val="000000100000" w:firstRow="0" w:lastRow="0" w:firstColumn="0" w:lastColumn="0" w:oddVBand="0" w:evenVBand="0" w:oddHBand="1" w:evenHBand="0" w:firstRowFirstColumn="0" w:firstRowLastColumn="0" w:lastRowFirstColumn="0" w:lastRowLastColumn="0"/>
             </w:pPr>
             <w:r>
-              <w:t>Copy selection</w:t>
+              <w:rPr>
+                <w:rFonts w:hint="eastAsia"/>
+                <w:lang w:eastAsia="zh-CN"/>
+              </w:rPr>
+              <w:t>复制所选内容</w:t>
             </w:r>
           </w:p>
         </w:tc>
@@ -4654,7 +5587,11 @@
               <w:cnfStyle w:val="000000000000" w:firstRow="0" w:lastRow="0" w:firstColumn="0" w:lastColumn="0" w:oddVBand="0" w:evenVBand="0" w:oddHBand="0" w:evenHBand="0" w:firstRowFirstColumn="0" w:firstRowLastColumn="0" w:lastRowFirstColumn="0" w:lastRowLastColumn="0"/>
             </w:pPr>
             <w:r>
-              <w:t>Paste into active terminal</w:t>
+              <w:rPr>
+                <w:rFonts w:hint="eastAsia"/>
+                <w:lang w:eastAsia="zh-CN"/>
+              </w:rPr>
+              <w:t>粘贴到活动终端中</w:t>
             </w:r>
           </w:p>
         </w:tc>
@@ -4702,12 +5639,59 @@
             <w:pPr>
               <w:pStyle w:val="Table"/>
               <w:cnfStyle w:val="000000100000" w:firstRow="0" w:lastRow="0" w:firstColumn="0" w:lastColumn="0" w:oddVBand="0" w:evenVBand="0" w:oddHBand="1" w:evenHBand="0" w:firstRowFirstColumn="0" w:firstRowLastColumn="0" w:lastRowFirstColumn="0" w:lastRowLastColumn="0"/>
-            </w:pPr>
-            <w:r>
-              <w:t xml:space="preserve">Scroll </w:t>
-            </w:r>
-            <w:r>
-              <w:t>up/down</w:t>
+              <w:rPr>
+                <w:rFonts w:hint="eastAsia"/>
+                <w:lang w:eastAsia="zh-CN"/>
+              </w:rPr>
+            </w:pPr>
+            <w:r>
+              <w:rPr>
+                <w:rFonts w:hint="eastAsia"/>
+                <w:lang w:eastAsia="zh-CN"/>
+              </w:rPr>
+              <w:t>向</w:t>
+            </w:r>
+            <w:r>
+              <w:rPr>
+                <w:rFonts w:hint="eastAsia"/>
+                <w:lang w:eastAsia="zh-CN"/>
+              </w:rPr>
+              <w:t xml:space="preserve"> </w:t>
+            </w:r>
+            <w:r>
+              <w:rPr>
+                <w:rFonts w:hint="eastAsia"/>
+                <w:lang w:eastAsia="zh-CN"/>
+              </w:rPr>
+              <w:t>上</w:t>
+            </w:r>
+            <w:r>
+              <w:rPr>
+                <w:rFonts w:hint="eastAsia"/>
+                <w:lang w:eastAsia="zh-CN"/>
+              </w:rPr>
+              <w:t>/</w:t>
+            </w:r>
+            <w:r>
+              <w:rPr>
+                <w:rFonts w:hint="eastAsia"/>
+                <w:lang w:eastAsia="zh-CN"/>
+              </w:rPr>
+              <w:t>下</w:t>
+            </w:r>
+            <w:r>
+              <w:rPr>
+                <w:rFonts w:hint="eastAsia"/>
+                <w:lang w:eastAsia="zh-CN"/>
+              </w:rPr>
+              <w:t xml:space="preserve"> </w:t>
+            </w:r>
+            <w:r>
+              <w:rPr>
+                <w:rFonts w:hint="eastAsia"/>
+                <w:lang w:eastAsia="zh-CN"/>
+              </w:rPr>
+              <w:t>滚动</w:t>
             </w:r>
           </w:p>
         </w:tc>
@@ -4748,10 +5732,59 @@
               <w:cnfStyle w:val="000000000000" w:firstRow="0" w:lastRow="0" w:firstColumn="0" w:lastColumn="0" w:oddVBand="0" w:evenVBand="0" w:oddHBand="0" w:evenHBand="0" w:firstRowFirstColumn="0" w:firstRowLastColumn="0" w:lastRowFirstColumn="0" w:lastRowLastColumn="0"/>
             </w:pPr>
             <w:r>
-              <w:t xml:space="preserve">Scroll page </w:t>
-            </w:r>
-            <w:r>
-              <w:t>up/down</w:t>
+              <w:rPr>
+                <w:rFonts w:hint="eastAsia"/>
+              </w:rPr>
+              <w:t>向</w:t>
+            </w:r>
+            <w:r>
+              <w:rPr>
+                <w:rFonts w:hint="eastAsia"/>
+                <w:lang w:eastAsia="zh-CN"/>
+              </w:rPr>
+              <w:t xml:space="preserve"> </w:t>
+            </w:r>
+            <w:r>
+              <w:rPr>
+                <w:rFonts w:hint="eastAsia"/>
+                <w:lang w:eastAsia="zh-CN"/>
+              </w:rPr>
+              <w:t>上</w:t>
+            </w:r>
+            <w:r>
+              <w:rPr>
+                <w:rFonts w:hint="eastAsia"/>
+                <w:lang w:eastAsia="zh-CN"/>
+              </w:rPr>
+              <w:t>/</w:t>
+            </w:r>
+            <w:r>
+              <w:rPr>
+                <w:rFonts w:hint="eastAsia"/>
+              </w:rPr>
+              <w:t>下</w:t>
+            </w:r>
+            <w:r>
+              <w:rPr>
+                <w:rFonts w:hint="eastAsia"/>
+                <w:lang w:eastAsia="zh-CN"/>
+              </w:rPr>
+              <w:t xml:space="preserve"> </w:t>
+            </w:r>
+            <w:r>
+              <w:rPr>
+                <w:rFonts w:hint="eastAsia"/>
+              </w:rPr>
+              <w:t>滚动</w:t>
+            </w:r>
+            <w:r>
+              <w:t xml:space="preserve"> </w:t>
+            </w:r>
+            <w:r>
+              <w:rPr>
+                <w:rFonts w:hint="eastAsia"/>
+              </w:rPr>
+              <w:t>页</w:t>
             </w:r>
           </w:p>
         </w:tc>
@@ -4789,10 +5822,50 @@
               <w:cnfStyle w:val="000000100000" w:firstRow="0" w:lastRow="0" w:firstColumn="0" w:lastColumn="0" w:oddVBand="0" w:evenVBand="0" w:oddHBand="1" w:evenHBand="0" w:firstRowFirstColumn="0" w:firstRowLastColumn="0" w:lastRowFirstColumn="0" w:lastRowLastColumn="0"/>
             </w:pPr>
             <w:r>
-              <w:t>Scroll to top</w:t>
-            </w:r>
-            <w:r>
-              <w:t>/bottom</w:t>
+              <w:rPr>
+                <w:rFonts w:hint="eastAsia"/>
+              </w:rPr>
+              <w:t>滚动到</w:t>
+            </w:r>
+            <w:r>
+              <w:rPr>
+                <w:rFonts w:hint="eastAsia"/>
+                <w:lang w:eastAsia="zh-CN"/>
+              </w:rPr>
+              <w:t xml:space="preserve"> </w:t>
+            </w:r>
+            <w:r>
+              <w:rPr>
+                <w:rFonts w:hint="eastAsia"/>
+              </w:rPr>
+              <w:t>顶</w:t>
+            </w:r>
+            <w:r>
+              <w:rPr>
+                <w:rFonts w:hint="eastAsia"/>
+                <w:lang w:eastAsia="zh-CN"/>
+              </w:rPr>
+              <w:t>/</w:t>
+            </w:r>
+            <w:r>
+              <w:rPr>
+                <w:rFonts w:hint="eastAsia"/>
+                <w:lang w:eastAsia="zh-CN"/>
+              </w:rPr>
+              <w:t>底</w:t>
+            </w:r>
+            <w:r>
+              <w:rPr>
+                <w:rFonts w:hint="eastAsia"/>
+                <w:lang w:eastAsia="zh-CN"/>
+              </w:rPr>
+              <w:t xml:space="preserve"> </w:t>
+            </w:r>
+            <w:r>
+              <w:rPr>
+                <w:rFonts w:hint="eastAsia"/>
+              </w:rPr>
+              <w:t>部</w:t>
             </w:r>
           </w:p>
         </w:tc>
@@ -4804,283 +5877,6 @@
           <w:sz w:val="16"/>
         </w:rPr>
       </w:pPr>
-      <w:r>
-        <w:rPr>
-          <w:noProof/>
-        </w:rPr>
-        <mc:AlternateContent>
-          <mc:Choice Requires="wps">
-            <w:drawing>
-              <wp:anchor distT="45720" distB="45720" distL="114300" distR="114300" simplePos="0" relativeHeight="251663360" behindDoc="0" locked="0" layoutInCell="1" allowOverlap="1" wp14:anchorId="0EDFC5F1" wp14:editId="62B299B9">
-                <wp:simplePos x="0" y="0"/>
-                <wp:positionH relativeFrom="margin">
-                  <wp:posOffset>6680835</wp:posOffset>
-                </wp:positionH>
-                <wp:positionV relativeFrom="paragraph">
-                  <wp:posOffset>46990</wp:posOffset>
-                </wp:positionV>
-                <wp:extent cx="2886075" cy="470535"/>
-                <wp:effectExtent l="0" t="0" r="9525" b="5715"/>
-                <wp:wrapNone/>
-                <wp:docPr id="3" name="Text Box 3"/>
-                <wp:cNvGraphicFramePr>
-                  <a:graphicFrameLocks xmlns:a="http://schemas.openxmlformats.org/drawingml/2006/main"/>
-                </wp:cNvGraphicFramePr>
-                <a:graphic xmlns:a="http://schemas.openxmlformats.org/drawingml/2006/main">
-                  <a:graphicData uri="http://schemas.microsoft.com/office/word/2010/wordprocessingShape">
-                    <wps:wsp>
-                      <wps:cNvSpPr txBox="1">
-                        <a:spLocks noChangeArrowheads="1"/>
-                      </wps:cNvSpPr>
-                      <wps:spPr bwMode="auto">
-                        <a:xfrm>
-                          <a:off x="0" y="0"/>
-                          <a:ext cx="2886075" cy="470535"/>
-                        </a:xfrm>
-                        <a:prstGeom prst="rect">
-                          <a:avLst/>
-                        </a:prstGeom>
-                        <a:noFill/>
-                        <a:ln w="9525">
-                          <a:noFill/>
-                          <a:miter lim="800000"/>
-                          <a:headEnd/>
-                          <a:tailEnd/>
-                        </a:ln>
-                      </wps:spPr>
-                      <wps:txbx>
-                        <w:txbxContent>
-                          <w:p>
-                            <w:pPr>
-                              <w:rPr>
-                                <w:sz w:val="16"/>
-                              </w:rPr>
-                            </w:pPr>
-                            <w:r>
-                              <w:rPr>
-                                <w:sz w:val="16"/>
-                              </w:rPr>
-                              <w:t>O</w:t>
-                            </w:r>
-                            <w:r>
-                              <w:rPr>
-                                <w:sz w:val="16"/>
-                              </w:rPr>
-                              <w:t xml:space="preserve">ther operating systems’ keyboard shortcuts and additional unassigned shortcuts available at </w:t>
-                            </w:r>
-                            <w:hyperlink r:id="rId8" w:history="1">
-                              <w:r>
-                                <w:rPr>
-                                  <w:rStyle w:val="Hyperlink"/>
-                                  <w:sz w:val="16"/>
-                                </w:rPr>
-                                <w:t>aka.ms/vscodekeybindings</w:t>
-                              </w:r>
-                            </w:hyperlink>
-                          </w:p>
-                        </w:txbxContent>
-                      </wps:txbx>
-                      <wps:bodyPr rot="0" vert="horz" wrap="square" lIns="0" tIns="0" rIns="0" bIns="0" anchor="b" anchorCtr="0">
-                        <a:noAutofit/>
-                      </wps:bodyPr>
-                    </wps:wsp>
-                  </a:graphicData>
-                </a:graphic>
-                <wp14:sizeRelH relativeFrom="margin">
-                  <wp14:pctWidth>0</wp14:pctWidth>
-                </wp14:sizeRelH>
-                <wp14:sizeRelV relativeFrom="margin">
-                  <wp14:pctHeight>0</wp14:pctHeight>
-                </wp14:sizeRelV>
-              </wp:anchor>
-            </w:drawing>
-          </mc:Choice>
-          <mc:Fallback>
-            <w:pict>
-              <v:shapetype w14:anchorId="0EDFC5F1" id="_x0000_t202" coordsize="21600,21600" o:spt="202" path="m,l,21600r21600,l21600,xe">
-                <v:stroke joinstyle="miter"/>
-                <v:path gradientshapeok="t" o:connecttype="rect"/>
-              </v:shapetype>
-              <v:shape id="Text Box 3" o:spid="_x0000_s1027" type="#_x0000_t202" style="position:absolute;margin-left:526.05pt;margin-top:3.7pt;width:227.25pt;height:37.05pt;z-index:251663360;visibility:visible;mso-wrap-style:square;mso-width-percent:0;mso-height-percent:0;mso-wrap-distance-left:9pt;mso-wrap-distance-top:3.6pt;mso-wrap-distance-right:9pt;mso-wrap-distance-bottom:3.6pt;mso-position-horizontal:absolute;mso-position-horizontal-relative:margin;mso-position-vertical:absolute;mso-position-vertical-relative:text;mso-width-percent:0;mso-height-percent:0;mso-width-relative:margin;mso-height-relative:margin;v-text-anchor:bottom" o:gfxdata="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" filled="f" stroked="f">
-                <v:textbox inset="0,0,0,0">
-                  <w:txbxContent>
-                    <w:p>
-                      <w:pPr>
-                        <w:rPr>
-                          <w:sz w:val="16"/>
-                        </w:rPr>
-                      </w:pPr>
-                      <w:r>
-                        <w:rPr>
-                          <w:sz w:val="16"/>
-                        </w:rPr>
-                        <w:t>O</w:t>
-                      </w:r>
-                      <w:r>
-                        <w:rPr>
-                          <w:sz w:val="16"/>
-                        </w:rPr>
-                        <w:t xml:space="preserve">ther operating systems’ keyboard shortcuts and additional unassigned shortcuts available at </w:t>
-                      </w:r>
-                      <w:hyperlink r:id="rId10" w:history="1">
-                        <w:r>
-                          <w:rPr>
-                            <w:rStyle w:val="Hyperlink"/>
-                            <w:sz w:val="16"/>
-                          </w:rPr>
-                          <w:t>aka.ms/vscodekeybindings</w:t>
-                        </w:r>
-                      </w:hyperlink>
-                    </w:p>
-                  </w:txbxContent>
-                </v:textbox>
-                <w10:wrap anchorx="margin"/>
-              </v:shape>
-            </w:pict>
-          </mc:Fallback>
-        </mc:AlternateContent>
-      </w:r>
-      <w:r>
-        <w:rPr>
-          <w:noProof/>
-        </w:rPr>
-        <mc:AlternateContent>
-          <mc:Choice Requires="wps">
-            <w:drawing>
-              <wp:anchor distT="45720" distB="45720" distL="114300" distR="114300" simplePos="0" relativeHeight="251660288" behindDoc="0" locked="0" layoutInCell="1" allowOverlap="1" wp14:anchorId="4462752E" wp14:editId="70ED42D3">
-                <wp:simplePos x="0" y="0"/>
-                <wp:positionH relativeFrom="margin">
-                  <wp:align>right</wp:align>
-                </wp:positionH>
-                <wp:positionV relativeFrom="paragraph">
-                  <wp:posOffset>962660</wp:posOffset>
-                </wp:positionV>
-                <wp:extent cx="2886324" cy="257091"/>
-                <wp:effectExtent l="0" t="0" r="9525" b="10160"/>
-                <wp:wrapNone/>
-                <wp:docPr id="2" name="Text Box 2"/>
-                <wp:cNvGraphicFramePr>
-                  <a:graphicFrameLocks xmlns:a="http://schemas.openxmlformats.org/drawingml/2006/main"/>
-                </wp:cNvGraphicFramePr>
-                <a:graphic xmlns:a="http://schemas.openxmlformats.org/drawingml/2006/main">
-                  <a:graphicData uri="http://schemas.microsoft.com/office/word/2010/wordprocessingShape">
-                    <wps:wsp>
-                      <wps:cNvSpPr txBox="1">
-                        <a:spLocks noChangeArrowheads="1"/>
-                      </wps:cNvSpPr>
-                      <wps:spPr bwMode="auto">
-                        <a:xfrm>
-                          <a:off x="0" y="0"/>
-                          <a:ext cx="2886324" cy="257091"/>
-                        </a:xfrm>
-                        <a:prstGeom prst="rect">
-                          <a:avLst/>
-                        </a:prstGeom>
-                        <a:noFill/>
-                        <a:ln w="9525">
-                          <a:noFill/>
-                          <a:miter lim="800000"/>
-                          <a:headEnd/>
-                          <a:tailEnd/>
-                        </a:ln>
-                      </wps:spPr>
-                      <wps:txbx>
-                        <w:txbxContent>
-                          <w:p>
-                            <w:pPr>
-                              <w:rPr>
-                                <w:sz w:val="16"/>
-                              </w:rPr>
-                            </w:pPr>
-                            <w:r>
-                              <w:rPr>
-                                <w:sz w:val="16"/>
-                              </w:rPr>
-                              <w:t>O</w:t>
-                            </w:r>
-                            <w:r>
-                              <w:rPr>
-                                <w:sz w:val="16"/>
-                              </w:rPr>
-                              <w:t xml:space="preserve">ther operating systems’ keyboard shortcuts and additional unassigned shortcuts available at </w:t>
-                            </w:r>
-                            <w:hyperlink r:id="rId11" w:history="1">
-                              <w:r>
-                                <w:rPr>
-                                  <w:rStyle w:val="Hyperlink"/>
-                                  <w:sz w:val="16"/>
-                                </w:rPr>
-                                <w:t>aka.ms/vscodekeybindings</w:t>
-                              </w:r>
-                            </w:hyperlink>
-                          </w:p>
-                        </w:txbxContent>
-                      </wps:txbx>
-                      <wps:bodyPr rot="0" vert="horz" wrap="square" lIns="0" tIns="0" rIns="0" bIns="0" anchor="b" anchorCtr="0">
-                        <a:noAutofit/>
-                      </wps:bodyPr>
-                    </wps:wsp>
-                  </a:graphicData>
-                </a:graphic>
-                <wp14:sizeRelH relativeFrom="margin">
-                  <wp14:pctWidth>0</wp14:pctWidth>
-                </wp14:sizeRelH>
-                <wp14:sizeRelV relativeFrom="margin">
-                  <wp14:pctHeight>0</wp14:pctHeight>
-                </wp14:sizeRelV>
-              </wp:anchor>
-            </w:drawing>
-          </mc:Choice>
-          <mc:Fallback xmlns:cx="http://schemas.microsoft.com/office/drawing/2014/chartex" xmlns:cx1="http://schemas.microsoft.com/office/drawing/2015/9/8/chartex" xmlns:cx2="http://schemas.microsoft.com/office/drawing/2015/10/21/chartex" xmlns:cx3="http://schemas.microsoft.com/office/drawing/2016/5/9/chartex" xmlns:cx4="http://schemas.microsoft.com/office/drawing/2016/5/10/chartex" xmlns:cx5="http://schemas.microsoft.com/office/drawing/2016/5/11/chartex" xmlns:w16se="http://schemas.microsoft.com/office/word/2015/wordml/symex" xmlns:mv="urn:schemas-microsoft-com:mac:vml" xmlns:mo="http://schemas.microsoft.com/office/mac/office/2008/main">
-            <w:pict>
-              <v:shape w14:anchorId="4462752E" id="_x0000_s1028" type="#_x0000_t202" style="position:absolute;margin-left:176.05pt;margin-top:75.8pt;width:227.25pt;height:20.25pt;z-index:251660288;visibility:visible;mso-wrap-style:square;mso-width-percent:0;mso-height-percent:0;mso-wrap-distance-left:9pt;mso-wrap-distance-top:3.6pt;mso-wrap-distance-right:9pt;mso-wrap-distance-bottom:3.6pt;mso-position-horizontal:right;mso-position-horizontal-relative:margin;mso-position-vertical:absolute;mso-position-vertical-relative:text;mso-width-percent:0;mso-height-percent:0;mso-width-relative:margin;mso-height-relative:margin;v-text-anchor:bottom" o:gfxdata="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" filled="f" stroked="f">
-                <v:textbox inset="0,0,0,0">
-                  <w:txbxContent>
-                    <w:p>
-                      <w:pPr>
-                        <w:rPr>
-                          <w:sz w:val="16"/>
-                        </w:rPr>
-                      </w:pPr>
-                      <w:r>
-                        <w:rPr>
-                          <w:sz w:val="16"/>
-                        </w:rPr>
-                        <w:t>O</w:t>
-                      </w:r>
-                      <w:r>
-                        <w:rPr>
-                          <w:sz w:val="16"/>
-                        </w:rPr>
-                        <w:t xml:space="preserve">ther operating systems’ keyboard shortcuts and additional unassigned shortcuts available at </w:t>
-                      </w:r>
-                      <w:hyperlink r:id="rId12" w:history="1">
-                        <w:r>
-                          <w:rPr>
-                            <w:rStyle w:val="Hyperlink"/>
-                            <w:sz w:val="16"/>
-                          </w:rPr>
-                          <w:t>aka.ms/</w:t>
-                        </w:r>
-                        <w:proofErr w:type="spellStart"/>
-                        <w:r>
-                          <w:rPr>
-                            <w:rStyle w:val="Hyperlink"/>
-                            <w:sz w:val="16"/>
-                          </w:rPr>
-                          <w:t>vscodekeybindings</w:t>
-                        </w:r>
-                        <w:proofErr w:type="spellEnd"/>
-                      </w:hyperlink>
-                    </w:p>
-                  </w:txbxContent>
-                </v:textbox>
-                <w10:wrap anchorx="margin"/>
-              </v:shape>
-            </w:pict>
-          </mc:Fallback>
-        </mc:AlternateContent>
-      </w:r>
     </w:p>
     <w:sectPr>
       <w:pgSz w:w="15840" w:h="12240" w:orient="landscape"/>
@@ -5093,7 +5889,7 @@
 </file>
 
 <file path=word/endnotes.xml><?xml version="1.0" encoding="utf-8"?>
-<w:endnotes xmlns:wpc="http://schemas.microsoft.com/office/word/2010/wordprocessingCanvas" xmlns:mc="http://schemas.openxmlformats.org/markup-compatibility/2006" xmlns:o="urn:schemas-microsoft-com:office:office" xmlns:r="http://schemas.openxmlformats.org/officeDocument/2006/relationships" xmlns:m="http://schemas.openxmlformats.org/officeDocument/2006/math" xmlns:v="urn:schemas-microsoft-com:vml" xmlns:wp14="http://schemas.microsoft.com/office/word/2010/wordprocessingDrawing" xmlns:wp="http://schemas.openxmlformats.org/drawingml/2006/wordprocessingDrawing" xmlns:w10="urn:schemas-microsoft-com:office:word" xmlns:w="http://schemas.openxmlformats.org/wordprocessingml/2006/main" xmlns:w14="http://schemas.microsoft.com/office/word/2010/wordml" xmlns:w15="http://schemas.microsoft.com/office/word/2012/wordml" xmlns:wpg="http://schemas.microsoft.com/office/word/2010/wordprocessingGroup" xmlns:wpi="http://schemas.microsoft.com/office/word/2010/wordprocessingInk" xmlns:wne="http://schemas.microsoft.com/office/word/2006/wordml" xmlns:wps="http://schemas.microsoft.com/office/word/2010/wordprocessingShape" mc:Ignorable="w14 w15 wp14">
+<w:endnotes xmlns:wpc="http://schemas.microsoft.com/office/word/2010/wordprocessingCanvas" xmlns:cx="http://schemas.microsoft.com/office/drawing/2014/chartex" xmlns:mc="http://schemas.openxmlformats.org/markup-compatibility/2006" xmlns:o="urn:schemas-microsoft-com:office:office" xmlns:r="http://schemas.openxmlformats.org/officeDocument/2006/relationships" xmlns:m="http://schemas.openxmlformats.org/officeDocument/2006/math" xmlns:v="urn:schemas-microsoft-com:vml" xmlns:wp14="http://schemas.microsoft.com/office/word/2010/wordprocessingDrawing" xmlns:wp="http://schemas.openxmlformats.org/drawingml/2006/wordprocessingDrawing" xmlns:w10="urn:schemas-microsoft-com:office:word" xmlns:w="http://schemas.openxmlformats.org/wordprocessingml/2006/main" xmlns:w14="http://schemas.microsoft.com/office/word/2010/wordml" xmlns:w15="http://schemas.microsoft.com/office/word/2012/wordml" xmlns:w16se="http://schemas.microsoft.com/office/word/2015/wordml/symex" xmlns:wpg="http://schemas.microsoft.com/office/word/2010/wordprocessingGroup" xmlns:wpi="http://schemas.microsoft.com/office/word/2010/wordprocessingInk" xmlns:wne="http://schemas.microsoft.com/office/word/2006/wordml" xmlns:wps="http://schemas.microsoft.com/office/word/2010/wordprocessingShape" mc:Ignorable="w14 w15 w16se wp14">
   <w:endnote w:type="separator" w:id="-1">
     <w:p>
       <w:pPr>
@@ -5118,7 +5914,7 @@
 </file>
 
 <file path=word/footnotes.xml><?xml version="1.0" encoding="utf-8"?>
-<w:footnotes xmlns:wpc="http://schemas.microsoft.com/office/word/2010/wordprocessingCanvas" xmlns:mc="http://schemas.openxmlformats.org/markup-compatibility/2006" xmlns:o="urn:schemas-microsoft-com:office:office" xmlns:r="http://schemas.openxmlformats.org/officeDocument/2006/relationships" xmlns:m="http://schemas.openxmlformats.org/officeDocument/2006/math" xmlns:v="urn:schemas-microsoft-com:vml" xmlns:wp14="http://schemas.microsoft.com/office/word/2010/wordprocessingDrawing" xmlns:wp="http://schemas.openxmlformats.org/drawingml/2006/wordprocessingDrawing" xmlns:w10="urn:schemas-microsoft-com:office:word" xmlns:w="http://schemas.openxmlformats.org/wordprocessingml/2006/main" xmlns:w14="http://schemas.microsoft.com/office/word/2010/wordml" xmlns:w15="http://schemas.microsoft.com/office/word/2012/wordml" xmlns:wpg="http://schemas.microsoft.com/office/word/2010/wordprocessingGroup" xmlns:wpi="http://schemas.microsoft.com/office/word/2010/wordprocessingInk" xmlns:wne="http://schemas.microsoft.com/office/word/2006/wordml" xmlns:wps="http://schemas.microsoft.com/office/word/2010/wordprocessingShape" mc:Ignorable="w14 w15 wp14">
+<w:footnotes xmlns:wpc="http://schemas.microsoft.com/office/word/2010/wordprocessingCanvas" xmlns:cx="http://schemas.microsoft.com/office/drawing/2014/chartex" xmlns:mc="http://schemas.openxmlformats.org/markup-compatibility/2006" xmlns:o="urn:schemas-microsoft-com:office:office" xmlns:r="http://schemas.openxmlformats.org/officeDocument/2006/relationships" xmlns:m="http://schemas.openxmlformats.org/officeDocument/2006/math" xmlns:v="urn:schemas-microsoft-com:vml" xmlns:wp14="http://schemas.microsoft.com/office/word/2010/wordprocessingDrawing" xmlns:wp="http://schemas.openxmlformats.org/drawingml/2006/wordprocessingDrawing" xmlns:w10="urn:schemas-microsoft-com:office:word" xmlns:w="http://schemas.openxmlformats.org/wordprocessingml/2006/main" xmlns:w14="http://schemas.microsoft.com/office/word/2010/wordml" xmlns:w15="http://schemas.microsoft.com/office/word/2012/wordml" xmlns:w16se="http://schemas.microsoft.com/office/word/2015/wordml/symex" xmlns:wpg="http://schemas.microsoft.com/office/word/2010/wordprocessingGroup" xmlns:wpi="http://schemas.microsoft.com/office/word/2010/wordprocessingInk" xmlns:wne="http://schemas.microsoft.com/office/word/2006/wordml" xmlns:wps="http://schemas.microsoft.com/office/word/2010/wordprocessingShape" mc:Ignorable="w14 w15 w16se wp14">
   <w:footnote w:type="separator" w:id="-1">
     <w:p>
       <w:pPr>
@@ -5143,11 +5939,11 @@
 </file>
 
 <file path=word/styles.xml><?xml version="1.0" encoding="utf-8"?>
-<w:styles xmlns:mc="http://schemas.openxmlformats.org/markup-compatibility/2006" xmlns:r="http://schemas.openxmlformats.org/officeDocument/2006/relationships" xmlns:w="http://schemas.openxmlformats.org/wordprocessingml/2006/main" xmlns:w14="http://schemas.microsoft.com/office/word/2010/wordml" xmlns:w15="http://schemas.microsoft.com/office/word/2012/wordml" mc:Ignorable="w14 w15">
+<w:styles xmlns:mc="http://schemas.openxmlformats.org/markup-compatibility/2006" xmlns:r="http://schemas.openxmlformats.org/officeDocument/2006/relationships" xmlns:w="http://schemas.openxmlformats.org/wordprocessingml/2006/main" xmlns:w14="http://schemas.microsoft.com/office/word/2010/wordml" xmlns:w15="http://schemas.microsoft.com/office/word/2012/wordml" xmlns:w16se="http://schemas.microsoft.com/office/word/2015/wordml/symex" mc:Ignorable="w14 w15 w16se">
   <w:docDefaults>
     <w:rPrDefault>
       <w:rPr>
-        <w:rFonts w:asciiTheme="minorHAnsi" w:eastAsiaTheme="minorHAnsi" w:hAnsiTheme="minorHAnsi" w:cstheme="minorBidi"/>
+        <w:rFonts w:asciiTheme="minorHAnsi" w:eastAsiaTheme="minorEastAsia" w:hAnsiTheme="minorHAnsi" w:cstheme="minorBidi"/>
         <w:sz w:val="22"/>
         <w:szCs w:val="22"/>
         <w:lang w:val="en-US" w:eastAsia="en-US" w:bidi="ar-SA"/>
@@ -5532,26 +6328,26 @@
     <w:lsdException w:name="List Table 6 Colorful Accent 6" w:uiPriority="51"/>
     <w:lsdException w:name="List Table 7 Colorful Accent 6" w:uiPriority="52"/>
   </w:latentStyles>
-  <w:style w:type="paragraph" w:default="1" w:styleId="Normal">
+  <w:style w:type="paragraph" w:default="1" w:styleId="a">
     <w:name w:val="Normal"/>
     <w:qFormat/>
   </w:style>
-  <w:style w:type="paragraph" w:styleId="Heading1">
+  <w:style w:type="paragraph" w:styleId="1">
     <w:name w:val="heading 1"/>
-    <w:basedOn w:val="Normal"/>
-    <w:next w:val="Normal"/>
-    <w:link w:val="Heading1Char"/>
+    <w:basedOn w:val="a"/>
+    <w:next w:val="a"/>
+    <w:link w:val="10"/>
     <w:autoRedefine/>
     <w:uiPriority w:val="9"/>
     <w:qFormat/>
-    <w:rsid w:val="00906404"/>
+    <w:rsid w:val="00353120"/>
     <w:pPr>
       <w:keepNext/>
       <w:keepLines/>
       <w:pBdr>
         <w:bottom w:val="single" w:sz="6" w:space="1" w:color="808080" w:themeColor="background1" w:themeShade="80"/>
       </w:pBdr>
-      <w:spacing w:before="200" w:after="60"/>
+      <w:spacing w:before="200" w:after="0"/>
       <w:outlineLvl w:val="0"/>
     </w:pPr>
     <w:rPr>
@@ -5560,11 +6356,11 @@
       <w:szCs w:val="32"/>
     </w:rPr>
   </w:style>
-  <w:style w:type="paragraph" w:styleId="Heading2">
+  <w:style w:type="paragraph" w:styleId="2">
     <w:name w:val="heading 2"/>
-    <w:basedOn w:val="Normal"/>
-    <w:next w:val="Normal"/>
-    <w:link w:val="Heading2Char"/>
+    <w:basedOn w:val="a"/>
+    <w:next w:val="a"/>
+    <w:link w:val="20"/>
     <w:uiPriority w:val="9"/>
     <w:unhideWhenUsed/>
     <w:qFormat/>
@@ -5582,13 +6378,12 @@
       <w:szCs w:val="26"/>
     </w:rPr>
   </w:style>
-  <w:style w:type="character" w:default="1" w:styleId="DefaultParagraphFont">
+  <w:style w:type="character" w:default="1" w:styleId="a0">
     <w:name w:val="Default Paragraph Font"/>
     <w:uiPriority w:val="1"/>
-    <w:semiHidden/>
     <w:unhideWhenUsed/>
   </w:style>
-  <w:style w:type="table" w:default="1" w:styleId="TableNormal">
+  <w:style w:type="table" w:default="1" w:styleId="a1">
     <w:name w:val="Normal Table"/>
     <w:uiPriority w:val="99"/>
     <w:semiHidden/>
@@ -5603,13 +6398,13 @@
       </w:tblCellMar>
     </w:tblPr>
   </w:style>
-  <w:style w:type="numbering" w:default="1" w:styleId="NoList">
+  <w:style w:type="numbering" w:default="1" w:styleId="a2">
     <w:name w:val="No List"/>
     <w:uiPriority w:val="99"/>
     <w:semiHidden/>
     <w:unhideWhenUsed/>
   </w:style>
-  <w:style w:type="paragraph" w:styleId="NoSpacing">
+  <w:style w:type="paragraph" w:styleId="a3">
     <w:name w:val="No Spacing"/>
     <w:uiPriority w:val="1"/>
     <w:qFormat/>
@@ -5618,22 +6413,22 @@
       <w:spacing w:after="0" w:line="240" w:lineRule="auto"/>
     </w:pPr>
   </w:style>
-  <w:style w:type="character" w:customStyle="1" w:styleId="Heading1Char">
-    <w:name w:val="Heading 1 Char"/>
-    <w:basedOn w:val="DefaultParagraphFont"/>
-    <w:link w:val="Heading1"/>
+  <w:style w:type="character" w:customStyle="1" w:styleId="10">
+    <w:name w:val="标题 1 字符"/>
+    <w:basedOn w:val="a0"/>
+    <w:link w:val="1"/>
     <w:uiPriority w:val="9"/>
-    <w:rsid w:val="00906404"/>
+    <w:rsid w:val="00353120"/>
     <w:rPr>
       <w:rFonts w:ascii="Segoe UI Semibold" w:eastAsiaTheme="majorEastAsia" w:hAnsi="Segoe UI Semibold" w:cs="Segoe UI Semibold"/>
       <w:sz w:val="20"/>
       <w:szCs w:val="32"/>
     </w:rPr>
   </w:style>
-  <w:style w:type="character" w:customStyle="1" w:styleId="Heading2Char">
-    <w:name w:val="Heading 2 Char"/>
-    <w:basedOn w:val="DefaultParagraphFont"/>
-    <w:link w:val="Heading2"/>
+  <w:style w:type="character" w:customStyle="1" w:styleId="20">
+    <w:name w:val="标题 2 字符"/>
+    <w:basedOn w:val="a0"/>
+    <w:link w:val="2"/>
     <w:uiPriority w:val="9"/>
     <w:rsid w:val="00AB15C4"/>
     <w:rPr>
@@ -5643,11 +6438,11 @@
       <w:szCs w:val="26"/>
     </w:rPr>
   </w:style>
-  <w:style w:type="paragraph" w:styleId="IntenseQuote">
+  <w:style w:type="paragraph" w:styleId="a4">
     <w:name w:val="Intense Quote"/>
-    <w:basedOn w:val="Normal"/>
-    <w:next w:val="Normal"/>
-    <w:link w:val="IntenseQuoteChar"/>
+    <w:basedOn w:val="a"/>
+    <w:next w:val="a"/>
+    <w:link w:val="a5"/>
     <w:uiPriority w:val="30"/>
     <w:qFormat/>
     <w:rsid w:val="00AB15C4"/>
@@ -5666,10 +6461,10 @@
       <w:color w:val="5B9BD5" w:themeColor="accent1"/>
     </w:rPr>
   </w:style>
-  <w:style w:type="character" w:customStyle="1" w:styleId="IntenseQuoteChar">
-    <w:name w:val="Intense Quote Char"/>
-    <w:basedOn w:val="DefaultParagraphFont"/>
-    <w:link w:val="IntenseQuote"/>
+  <w:style w:type="character" w:customStyle="1" w:styleId="a5">
+    <w:name w:val="明显引用 字符"/>
+    <w:basedOn w:val="a0"/>
+    <w:link w:val="a4"/>
     <w:uiPriority w:val="30"/>
     <w:rsid w:val="00AB15C4"/>
     <w:rPr>
@@ -5680,7 +6475,7 @@
   </w:style>
   <w:style w:type="paragraph" w:customStyle="1" w:styleId="Table">
     <w:name w:val="Table"/>
-    <w:basedOn w:val="Normal"/>
+    <w:basedOn w:val="a"/>
     <w:link w:val="TableChar"/>
     <w:qFormat/>
     <w:rsid w:val="00393190"/>
@@ -5704,7 +6499,7 @@
   </w:style>
   <w:style w:type="character" w:customStyle="1" w:styleId="TableChar">
     <w:name w:val="Table Char"/>
-    <w:basedOn w:val="DefaultParagraphFont"/>
+    <w:basedOn w:val="a0"/>
     <w:link w:val="Table"/>
     <w:rsid w:val="00393190"/>
     <w:rPr>
@@ -5722,9 +6517,9 @@
       <w:sz w:val="14"/>
     </w:rPr>
   </w:style>
-  <w:style w:type="character" w:styleId="Hyperlink">
+  <w:style w:type="character" w:styleId="a6">
     <w:name w:val="Hyperlink"/>
-    <w:basedOn w:val="DefaultParagraphFont"/>
+    <w:basedOn w:val="a0"/>
     <w:uiPriority w:val="99"/>
     <w:unhideWhenUsed/>
     <w:rsid w:val="00B03B07"/>
@@ -5733,10 +6528,10 @@
       <w:u w:val="single"/>
     </w:rPr>
   </w:style>
-  <w:style w:type="paragraph" w:styleId="Header">
+  <w:style w:type="paragraph" w:styleId="a7">
     <w:name w:val="header"/>
-    <w:basedOn w:val="Normal"/>
-    <w:link w:val="HeaderChar"/>
+    <w:basedOn w:val="a"/>
+    <w:link w:val="a8"/>
     <w:uiPriority w:val="99"/>
     <w:unhideWhenUsed/>
     <w:rsid w:val="00CC00D3"/>
@@ -5748,17 +6543,17 @@
       <w:spacing w:after="0" w:line="240" w:lineRule="auto"/>
     </w:pPr>
   </w:style>
-  <w:style w:type="character" w:customStyle="1" w:styleId="HeaderChar">
-    <w:name w:val="Header Char"/>
-    <w:basedOn w:val="DefaultParagraphFont"/>
-    <w:link w:val="Header"/>
+  <w:style w:type="character" w:customStyle="1" w:styleId="a8">
+    <w:name w:val="页眉 字符"/>
+    <w:basedOn w:val="a0"/>
+    <w:link w:val="a7"/>
     <w:uiPriority w:val="99"/>
     <w:rsid w:val="00CC00D3"/>
   </w:style>
-  <w:style w:type="paragraph" w:styleId="Footer">
+  <w:style w:type="paragraph" w:styleId="a9">
     <w:name w:val="footer"/>
-    <w:basedOn w:val="Normal"/>
-    <w:link w:val="FooterChar"/>
+    <w:basedOn w:val="a"/>
+    <w:link w:val="aa"/>
     <w:uiPriority w:val="99"/>
     <w:unhideWhenUsed/>
     <w:rsid w:val="00CC00D3"/>
@@ -5770,16 +6565,16 @@
       <w:spacing w:after="0" w:line="240" w:lineRule="auto"/>
     </w:pPr>
   </w:style>
-  <w:style w:type="character" w:customStyle="1" w:styleId="FooterChar">
-    <w:name w:val="Footer Char"/>
-    <w:basedOn w:val="DefaultParagraphFont"/>
-    <w:link w:val="Footer"/>
+  <w:style w:type="character" w:customStyle="1" w:styleId="aa">
+    <w:name w:val="页脚 字符"/>
+    <w:basedOn w:val="a0"/>
+    <w:link w:val="a9"/>
     <w:uiPriority w:val="99"/>
     <w:rsid w:val="00CC00D3"/>
   </w:style>
-  <w:style w:type="character" w:styleId="FollowedHyperlink">
+  <w:style w:type="character" w:styleId="ab">
     <w:name w:val="FollowedHyperlink"/>
-    <w:basedOn w:val="DefaultParagraphFont"/>
+    <w:basedOn w:val="a0"/>
     <w:uiPriority w:val="99"/>
     <w:semiHidden/>
     <w:unhideWhenUsed/>
@@ -5789,9 +6584,9 @@
       <w:u w:val="single"/>
     </w:rPr>
   </w:style>
-  <w:style w:type="table" w:styleId="PlainTable4">
+  <w:style w:type="table" w:styleId="4">
     <w:name w:val="Plain Table 4"/>
-    <w:basedOn w:val="TableNormal"/>
+    <w:basedOn w:val="a1"/>
     <w:uiPriority w:val="44"/>
     <w:rsid w:val="0057537E"/>
     <w:pPr>
@@ -5840,7 +6635,7 @@
   </w:style>
   <w:style w:type="table" w:customStyle="1" w:styleId="Style1">
     <w:name w:val="Style1"/>
-    <w:basedOn w:val="TableNormal"/>
+    <w:basedOn w:val="a1"/>
     <w:uiPriority w:val="99"/>
     <w:rsid w:val="0057537E"/>
     <w:pPr>
@@ -5850,7 +6645,7 @@
   </w:style>
   <w:style w:type="table" w:customStyle="1" w:styleId="Keybindings">
     <w:name w:val="Keybindings"/>
-    <w:basedOn w:val="PlainTable4"/>
+    <w:basedOn w:val="4"/>
     <w:uiPriority w:val="99"/>
     <w:rsid w:val="00825626"/>
     <w:rPr>
@@ -5903,9 +6698,9 @@
       </w:tcPr>
     </w:tblStylePr>
   </w:style>
-  <w:style w:type="table" w:styleId="TableGrid">
+  <w:style w:type="table" w:styleId="ac">
     <w:name w:val="Table Grid"/>
-    <w:basedOn w:val="TableNormal"/>
+    <w:basedOn w:val="a1"/>
     <w:uiPriority w:val="39"/>
     <w:rsid w:val="002777CF"/>
     <w:pPr>
@@ -5924,7 +6719,7 @@
   </w:style>
   <w:style w:type="paragraph" w:customStyle="1" w:styleId="p1">
     <w:name w:val="p1"/>
-    <w:basedOn w:val="Normal"/>
+    <w:basedOn w:val="a"/>
     <w:rsid w:val="003E6738"/>
     <w:pPr>
       <w:shd w:val="clear" w:color="auto" w:fill="F4F2F9"/>
@@ -5937,7 +6732,7 @@
   </w:style>
   <w:style w:type="paragraph" w:customStyle="1" w:styleId="p2">
     <w:name w:val="p2"/>
-    <w:basedOn w:val="Normal"/>
+    <w:basedOn w:val="a"/>
     <w:rsid w:val="003E6738"/>
     <w:pPr>
       <w:shd w:val="clear" w:color="auto" w:fill="FFFFFF"/>
@@ -5952,7 +6747,7 @@
   </w:style>
   <w:style w:type="character" w:customStyle="1" w:styleId="s1">
     <w:name w:val="s1"/>
-    <w:basedOn w:val="DefaultParagraphFont"/>
+    <w:basedOn w:val="a0"/>
     <w:rsid w:val="003E6738"/>
   </w:style>
 </w:styles>
@@ -6224,7 +7019,7 @@
 </file>
 
 <file path=customXml/itemProps1.xml><?xml version="1.0" encoding="utf-8"?>
-<ds:datastoreItem xmlns:ds="http://schemas.openxmlformats.org/officeDocument/2006/customXml" ds:itemID="{DF836CD8-409D-4C00-A9B4-37DDDE789BD0}">
+<ds:datastoreItem xmlns:ds="http://schemas.openxmlformats.org/officeDocument/2006/customXml" ds:itemID="{67F3BB1B-3667-418F-B975-F9A36EEA1E88}">
   <ds:schemaRefs>
     <ds:schemaRef ds:uri="http://schemas.openxmlformats.org/officeDocument/2006/bibliography"/>
   </ds:schemaRefs>
